--- a/Whippo et al CJAFS/draft4/Whippo et al CJFAS figs and tables.docx
+++ b/Whippo et al CJAFS/draft4/Whippo et al CJFAS figs and tables.docx
@@ -8,13 +8,25 @@
           <w:i/>
         </w:rPr>
       </w:pPr>
-      <w:bookmarkStart w:id="0" w:name="_GoBack"/>
-      <w:bookmarkEnd w:id="0"/>
       <w:r>
         <w:rPr>
           <w:b/>
         </w:rPr>
-        <w:t>Table 1. Landscape attributes and d</w:t>
+        <w:t>Table 1. Landscape attributes</w:t>
+      </w:r>
+      <w:ins w:id="0" w:author="Mary O'Connor" w:date="2017-02-28T08:20:00Z">
+        <w:r>
+          <w:rPr>
+            <w:b/>
+          </w:rPr>
+          <w:t>,</w:t>
+        </w:r>
+      </w:ins>
+      <w:r>
+        <w:rPr>
+          <w:b/>
+        </w:rPr>
+        <w:t xml:space="preserve"> d</w:t>
       </w:r>
       <w:r>
         <w:rPr>
@@ -40,22 +52,66 @@
       <w:r>
         <w:t xml:space="preserve">Fetch was estimated by </w:t>
       </w:r>
-      <w:del w:id="1" w:author="John" w:date="2017-02-22T11:00:00Z">
-        <w:r>
-          <w:delText>XYZ</w:delText>
-        </w:r>
-      </w:del>
-      <w:ins w:id="2" w:author="John" w:date="2017-02-22T11:00:00Z">
-        <w:r>
-          <w:t>calculating the distance to nearest land from the eelgrass meadow in 10 degree increments around a centroid point and summing the distances</w:t>
-        </w:r>
-      </w:ins>
       <w:r>
-        <w:t xml:space="preserve">. Beta … The total number of epifaunal species observed in each meadow (gamma.site) and the Chao estimate for site-level epifaunal richness are given. </w:t>
+        <w:t xml:space="preserve">calculating the distance to nearest land from the eelgrass meadow in </w:t>
+      </w:r>
+      <w:proofErr w:type="gramStart"/>
+      <w:r>
+        <w:t>10 degree</w:t>
+      </w:r>
+      <w:proofErr w:type="gramEnd"/>
+      <w:r>
+        <w:t xml:space="preserve"> increments around a centroid point and summing the distances</w:t>
       </w:r>
       <w:r>
-        <w:t xml:space="preserve">Chao estimates are based on extrapolated estimates to 2x minimum? </w:t>
+        <w:t xml:space="preserve">. </w:t>
       </w:r>
+      <w:r>
+        <w:rPr>
+          <w:highlight w:val="yellow"/>
+        </w:rPr>
+        <w:t>Beta …</w:t>
+      </w:r>
+      <w:r>
+        <w:t xml:space="preserve"> The total number of </w:t>
+      </w:r>
+      <w:proofErr w:type="spellStart"/>
+      <w:r>
+        <w:t>epifaunal</w:t>
+      </w:r>
+      <w:proofErr w:type="spellEnd"/>
+      <w:r>
+        <w:t xml:space="preserve"> species observed in each meadow (</w:t>
+      </w:r>
+      <w:proofErr w:type="spellStart"/>
+      <w:r>
+        <w:t>gamma.site</w:t>
+      </w:r>
+      <w:proofErr w:type="spellEnd"/>
+      <w:r>
+        <w:t xml:space="preserve">) and the Chao estimate for site-level </w:t>
+      </w:r>
+      <w:proofErr w:type="spellStart"/>
+      <w:r>
+        <w:t>epifaunal</w:t>
+      </w:r>
+      <w:proofErr w:type="spellEnd"/>
+      <w:r>
+        <w:t xml:space="preserve"> richness are given. </w:t>
+      </w:r>
+      <w:r>
+        <w:t xml:space="preserve">Chao estimates are based on extrapolated estimates </w:t>
+      </w:r>
+      <w:r>
+        <w:rPr>
+          <w:highlight w:val="yellow"/>
+        </w:rPr>
+        <w:t>to 2x minimum?</w:t>
+      </w:r>
+      <w:r>
+        <w:t xml:space="preserve"> </w:t>
+      </w:r>
+      <w:proofErr w:type="gramStart"/>
       <w:r>
         <w:t>A</w:t>
       </w:r>
@@ -63,10 +119,39 @@
         <w:t>bundance</w:t>
       </w:r>
       <w:r>
-        <w:t xml:space="preserve"> following Chao et al (2014). </w:t>
+        <w:t xml:space="preserve"> following Chao et al (2014).</w:t>
+      </w:r>
+      <w:proofErr w:type="gramEnd"/>
+      <w:r>
+        <w:t xml:space="preserve"> </w:t>
       </w:r>
       <w:r>
-        <w:t>Aggregation indices for all epifaunal species in the meadow (Im) with standard errors are given; meadows with significant aggregation across species are indicated in bold (95% CIs do not include 0.5) (ref). The proportion of species present in the meadow with significant I values</w:t>
+        <w:t xml:space="preserve">Aggregation indices for all </w:t>
+      </w:r>
+      <w:proofErr w:type="spellStart"/>
+      <w:r>
+        <w:t>epifaunal</w:t>
+      </w:r>
+      <w:proofErr w:type="spellEnd"/>
+      <w:r>
+        <w:t xml:space="preserve"> species in the meadow (</w:t>
+      </w:r>
+      <w:proofErr w:type="spellStart"/>
+      <w:r>
+        <w:t>Im</w:t>
+      </w:r>
+      <w:proofErr w:type="spellEnd"/>
+      <w:r>
+        <w:t xml:space="preserve">) with standard errors are given; meadows with significant aggregation across species are indicated in bold (95% CIs do not include 0.5) </w:t>
+      </w:r>
+      <w:r>
+        <w:rPr>
+          <w:highlight w:val="yellow"/>
+        </w:rPr>
+        <w:t>(ref).</w:t>
+      </w:r>
+      <w:r>
+        <w:t xml:space="preserve"> The proportion of species present in the meadow with significant I values</w:t>
       </w:r>
       <w:r>
         <w:t xml:space="preserve"> based on Χ</w:t>
@@ -83,27 +168,36 @@
       <w:r>
         <w:t xml:space="preserve"> is also given.  </w:t>
       </w:r>
-      <w:ins w:id="3" w:author="Mary O'Connor" w:date="2017-02-14T11:22:00Z">
+      <w:proofErr w:type="gramStart"/>
+      <w:ins w:id="1" w:author="Mary O'Connor" w:date="2017-02-14T11:22:00Z">
         <w:r>
           <w:rPr>
             <w:i/>
           </w:rPr>
-          <w:t>For how many species? 47, or 30?</w:t>
+          <w:t>For how many species?</w:t>
+        </w:r>
+        <w:proofErr w:type="gramEnd"/>
+        <w:r>
+          <w:rPr>
+            <w:i/>
+          </w:rPr>
+          <w:t xml:space="preserve"> </w:t>
+        </w:r>
+        <w:proofErr w:type="gramStart"/>
+        <w:r>
+          <w:rPr>
+            <w:i/>
+          </w:rPr>
+          <w:t>47, or 30?</w:t>
         </w:r>
       </w:ins>
+      <w:proofErr w:type="gramEnd"/>
     </w:p>
     <w:tbl>
       <w:tblPr>
         <w:tblStyle w:val="TableGrid"/>
         <w:tblW w:w="8655" w:type="dxa"/>
         <w:tblLook w:val="04A0" w:firstRow="1" w:lastRow="0" w:firstColumn="1" w:lastColumn="0" w:noHBand="0" w:noVBand="1"/>
-        <w:tblPrChange w:id="4" w:author="Mary O'Connor" w:date="2017-02-20T10:29:00Z">
-          <w:tblPr>
-            <w:tblStyle w:val="TableGrid"/>
-            <w:tblW w:w="9464" w:type="dxa"/>
-            <w:tblLook w:val="04A0" w:firstRow="1" w:lastRow="0" w:firstColumn="1" w:lastColumn="0" w:noHBand="0" w:noVBand="1"/>
-          </w:tblPr>
-        </w:tblPrChange>
       </w:tblPr>
       <w:tblGrid>
         <w:gridCol w:w="678"/>
@@ -113,27 +207,11 @@
         <w:gridCol w:w="1679"/>
         <w:gridCol w:w="1559"/>
         <w:gridCol w:w="1418"/>
-        <w:tblGridChange w:id="5">
-          <w:tblGrid>
-            <w:gridCol w:w="678"/>
-            <w:gridCol w:w="1078"/>
-            <w:gridCol w:w="1098"/>
-            <w:gridCol w:w="1145"/>
-            <w:gridCol w:w="1679"/>
-            <w:gridCol w:w="1559"/>
-            <w:gridCol w:w="1418"/>
-          </w:tblGrid>
-        </w:tblGridChange>
       </w:tblGrid>
       <w:tr>
         <w:tc>
           <w:tcPr>
             <w:tcW w:w="678" w:type="dxa"/>
-            <w:tcPrChange w:id="6" w:author="Mary O'Connor" w:date="2017-02-20T10:29:00Z">
-              <w:tcPr>
-                <w:tcW w:w="678" w:type="dxa"/>
-              </w:tcPr>
-            </w:tcPrChange>
           </w:tcPr>
           <w:p>
             <w:r>
@@ -144,174 +222,139 @@
         <w:tc>
           <w:tcPr>
             <w:tcW w:w="1078" w:type="dxa"/>
-            <w:tcPrChange w:id="7" w:author="Mary O'Connor" w:date="2017-02-20T10:29:00Z">
-              <w:tcPr>
-                <w:tcW w:w="1078" w:type="dxa"/>
-              </w:tcPr>
-            </w:tcPrChange>
-          </w:tcPr>
-          <w:p>
-            <w:pPr>
-              <w:jc w:val="center"/>
-            </w:pPr>
-            <w:commentRangeStart w:id="8"/>
-            <w:r>
-              <w:t>Area</w:t>
-            </w:r>
-            <w:commentRangeEnd w:id="8"/>
+          </w:tcPr>
+          <w:p>
+            <w:pPr>
+              <w:jc w:val="center"/>
+            </w:pPr>
+            <w:r>
+              <w:t xml:space="preserve">Area </w:t>
+            </w:r>
+            <w:commentRangeStart w:id="2"/>
+            <w:r>
+              <w:t>(ha</w:t>
+            </w:r>
+            <w:commentRangeEnd w:id="2"/>
             <w:r>
               <w:rPr>
                 <w:rStyle w:val="CommentReference"/>
               </w:rPr>
-              <w:commentReference w:id="8"/>
-            </w:r>
-            <w:r>
-              <w:t xml:space="preserve"> </w:t>
-            </w:r>
-            <w:commentRangeStart w:id="9"/>
-            <w:r>
-              <w:t>(ha</w:t>
-            </w:r>
-            <w:commentRangeEnd w:id="9"/>
+              <w:commentReference w:id="2"/>
+            </w:r>
+            <w:r>
+              <w:t>)</w:t>
+            </w:r>
+          </w:p>
+        </w:tc>
+        <w:tc>
+          <w:tcPr>
+            <w:tcW w:w="1098" w:type="dxa"/>
+          </w:tcPr>
+          <w:p>
+            <w:pPr>
+              <w:jc w:val="center"/>
+            </w:pPr>
+            <w:r>
+              <w:t>Fetch</w:t>
+            </w:r>
+            <w:r>
+              <w:t xml:space="preserve"> (km)</w:t>
+            </w:r>
+          </w:p>
+        </w:tc>
+        <w:tc>
+          <w:tcPr>
+            <w:tcW w:w="1145" w:type="dxa"/>
+          </w:tcPr>
+          <w:p>
+            <w:pPr>
+              <w:jc w:val="center"/>
+              <w:rPr>
+                <w:vertAlign w:val="subscript"/>
+              </w:rPr>
+            </w:pPr>
+            <w:proofErr w:type="spellStart"/>
+            <w:proofErr w:type="gramStart"/>
+            <w:r>
+              <w:t>gamma</w:t>
+            </w:r>
+            <w:r>
+              <w:rPr>
+                <w:vertAlign w:val="subscript"/>
+              </w:rPr>
+              <w:t>site</w:t>
+            </w:r>
+            <w:proofErr w:type="spellEnd"/>
+            <w:proofErr w:type="gramEnd"/>
+          </w:p>
+        </w:tc>
+        <w:tc>
+          <w:tcPr>
+            <w:tcW w:w="1679" w:type="dxa"/>
+          </w:tcPr>
+          <w:p>
+            <w:pPr>
+              <w:jc w:val="center"/>
+              <w:rPr>
+                <w:vertAlign w:val="subscript"/>
+              </w:rPr>
+            </w:pPr>
+            <w:commentRangeStart w:id="3"/>
+            <w:proofErr w:type="spellStart"/>
+            <w:r>
+              <w:t>I</w:t>
+            </w:r>
+            <w:r>
+              <w:rPr>
+                <w:vertAlign w:val="subscript"/>
+              </w:rPr>
+              <w:t>m</w:t>
+            </w:r>
+            <w:commentRangeEnd w:id="3"/>
+            <w:proofErr w:type="spellEnd"/>
             <w:r>
               <w:rPr>
                 <w:rStyle w:val="CommentReference"/>
               </w:rPr>
-              <w:commentReference w:id="9"/>
-            </w:r>
-            <w:r>
-              <w:t>)</w:t>
-            </w:r>
-          </w:p>
-        </w:tc>
-        <w:tc>
-          <w:tcPr>
-            <w:tcW w:w="1098" w:type="dxa"/>
-            <w:tcPrChange w:id="10" w:author="Mary O'Connor" w:date="2017-02-20T10:29:00Z">
-              <w:tcPr>
-                <w:tcW w:w="1098" w:type="dxa"/>
-              </w:tcPr>
-            </w:tcPrChange>
-          </w:tcPr>
-          <w:p>
-            <w:pPr>
-              <w:jc w:val="center"/>
-            </w:pPr>
-            <w:commentRangeStart w:id="11"/>
-            <w:r>
-              <w:t>Fetch</w:t>
-            </w:r>
-            <w:commentRangeEnd w:id="11"/>
-            <w:r>
-              <w:rPr>
-                <w:rStyle w:val="CommentReference"/>
-              </w:rPr>
-              <w:commentReference w:id="11"/>
-            </w:r>
-            <w:ins w:id="12" w:author="John" w:date="2017-02-22T11:04:00Z">
-              <w:r>
-                <w:t xml:space="preserve"> (km)</w:t>
-              </w:r>
-            </w:ins>
-          </w:p>
-        </w:tc>
-        <w:tc>
-          <w:tcPr>
-            <w:tcW w:w="1145" w:type="dxa"/>
-            <w:tcPrChange w:id="13" w:author="Mary O'Connor" w:date="2017-02-20T10:29:00Z">
-              <w:tcPr>
-                <w:tcW w:w="1145" w:type="dxa"/>
-              </w:tcPr>
-            </w:tcPrChange>
-          </w:tcPr>
-          <w:p>
-            <w:pPr>
-              <w:jc w:val="center"/>
+              <w:commentReference w:id="3"/>
+            </w:r>
+          </w:p>
+        </w:tc>
+        <w:tc>
+          <w:tcPr>
+            <w:tcW w:w="1559" w:type="dxa"/>
+          </w:tcPr>
+          <w:p>
+            <w:pPr>
+              <w:jc w:val="center"/>
+            </w:pPr>
+            <w:proofErr w:type="spellStart"/>
+            <w:r>
+              <w:t>R</w:t>
+            </w:r>
+            <w:r>
               <w:rPr>
                 <w:vertAlign w:val="subscript"/>
               </w:rPr>
-            </w:pPr>
-            <w:r>
-              <w:t>gamma</w:t>
-            </w:r>
-            <w:r>
-              <w:rPr>
-                <w:vertAlign w:val="subscript"/>
-              </w:rPr>
               <w:t>site</w:t>
             </w:r>
-          </w:p>
-        </w:tc>
-        <w:tc>
-          <w:tcPr>
-            <w:tcW w:w="1679" w:type="dxa"/>
-            <w:tcPrChange w:id="14" w:author="Mary O'Connor" w:date="2017-02-20T10:29:00Z">
-              <w:tcPr>
-                <w:tcW w:w="1679" w:type="dxa"/>
-              </w:tcPr>
-            </w:tcPrChange>
-          </w:tcPr>
-          <w:p>
-            <w:pPr>
-              <w:jc w:val="center"/>
-              <w:rPr>
-                <w:vertAlign w:val="subscript"/>
-              </w:rPr>
-            </w:pPr>
-            <w:commentRangeStart w:id="15"/>
-            <w:r>
-              <w:t>I</w:t>
-            </w:r>
-            <w:r>
-              <w:rPr>
-                <w:vertAlign w:val="subscript"/>
-              </w:rPr>
-              <w:t>m</w:t>
-            </w:r>
-            <w:commentRangeEnd w:id="15"/>
-            <w:r>
-              <w:rPr>
-                <w:rStyle w:val="CommentReference"/>
-              </w:rPr>
-              <w:commentReference w:id="15"/>
-            </w:r>
-          </w:p>
-        </w:tc>
-        <w:tc>
-          <w:tcPr>
-            <w:tcW w:w="1559" w:type="dxa"/>
-            <w:tcPrChange w:id="16" w:author="Mary O'Connor" w:date="2017-02-20T10:29:00Z">
-              <w:tcPr>
-                <w:tcW w:w="1559" w:type="dxa"/>
-              </w:tcPr>
-            </w:tcPrChange>
-          </w:tcPr>
-          <w:p>
-            <w:pPr>
-              <w:jc w:val="center"/>
-            </w:pPr>
-            <w:r>
-              <w:t>R</w:t>
-            </w:r>
-            <w:r>
-              <w:rPr>
-                <w:vertAlign w:val="subscript"/>
-              </w:rPr>
-              <w:t>site</w:t>
-            </w:r>
-            <w:r>
-              <w:t xml:space="preserve"> based on chao et al</w:t>
+            <w:proofErr w:type="spellEnd"/>
+            <w:r>
+              <w:t xml:space="preserve"> based on </w:t>
+            </w:r>
+            <w:proofErr w:type="spellStart"/>
+            <w:r>
+              <w:t>chao</w:t>
+            </w:r>
+            <w:proofErr w:type="spellEnd"/>
+            <w:r>
+              <w:t xml:space="preserve"> et al</w:t>
             </w:r>
           </w:p>
         </w:tc>
         <w:tc>
           <w:tcPr>
             <w:tcW w:w="1418" w:type="dxa"/>
-            <w:tcPrChange w:id="17" w:author="Mary O'Connor" w:date="2017-02-20T10:29:00Z">
-              <w:tcPr>
-                <w:tcW w:w="1418" w:type="dxa"/>
-              </w:tcPr>
-            </w:tcPrChange>
           </w:tcPr>
           <w:p>
             <w:pPr>
@@ -327,11 +370,6 @@
         <w:tc>
           <w:tcPr>
             <w:tcW w:w="678" w:type="dxa"/>
-            <w:tcPrChange w:id="18" w:author="Mary O'Connor" w:date="2017-02-20T10:29:00Z">
-              <w:tcPr>
-                <w:tcW w:w="678" w:type="dxa"/>
-              </w:tcPr>
-            </w:tcPrChange>
           </w:tcPr>
           <w:p>
             <w:r>
@@ -342,11 +380,6 @@
         <w:tc>
           <w:tcPr>
             <w:tcW w:w="1078" w:type="dxa"/>
-            <w:tcPrChange w:id="19" w:author="Mary O'Connor" w:date="2017-02-20T10:29:00Z">
-              <w:tcPr>
-                <w:tcW w:w="1078" w:type="dxa"/>
-              </w:tcPr>
-            </w:tcPrChange>
           </w:tcPr>
           <w:p>
             <w:pPr>
@@ -360,31 +393,19 @@
         <w:tc>
           <w:tcPr>
             <w:tcW w:w="1098" w:type="dxa"/>
-            <w:tcPrChange w:id="20" w:author="Mary O'Connor" w:date="2017-02-20T10:29:00Z">
-              <w:tcPr>
-                <w:tcW w:w="1098" w:type="dxa"/>
-              </w:tcPr>
-            </w:tcPrChange>
-          </w:tcPr>
-          <w:p>
-            <w:pPr>
-              <w:jc w:val="center"/>
-            </w:pPr>
-            <w:ins w:id="21" w:author="John" w:date="2017-02-22T11:06:00Z">
-              <w:r>
-                <w:t>32.05</w:t>
-              </w:r>
-            </w:ins>
+          </w:tcPr>
+          <w:p>
+            <w:pPr>
+              <w:jc w:val="center"/>
+            </w:pPr>
+            <w:r>
+              <w:t>32.05</w:t>
+            </w:r>
           </w:p>
         </w:tc>
         <w:tc>
           <w:tcPr>
             <w:tcW w:w="1145" w:type="dxa"/>
-            <w:tcPrChange w:id="22" w:author="Mary O'Connor" w:date="2017-02-20T10:29:00Z">
-              <w:tcPr>
-                <w:tcW w:w="1145" w:type="dxa"/>
-              </w:tcPr>
-            </w:tcPrChange>
           </w:tcPr>
           <w:p>
             <w:pPr>
@@ -398,11 +419,6 @@
         <w:tc>
           <w:tcPr>
             <w:tcW w:w="1679" w:type="dxa"/>
-            <w:tcPrChange w:id="23" w:author="Mary O'Connor" w:date="2017-02-20T10:29:00Z">
-              <w:tcPr>
-                <w:tcW w:w="1679" w:type="dxa"/>
-              </w:tcPr>
-            </w:tcPrChange>
           </w:tcPr>
           <w:p>
             <w:pPr>
@@ -424,11 +440,6 @@
         <w:tc>
           <w:tcPr>
             <w:tcW w:w="1559" w:type="dxa"/>
-            <w:tcPrChange w:id="24" w:author="Mary O'Connor" w:date="2017-02-20T10:29:00Z">
-              <w:tcPr>
-                <w:tcW w:w="1559" w:type="dxa"/>
-              </w:tcPr>
-            </w:tcPrChange>
           </w:tcPr>
           <w:p>
             <w:pPr>
@@ -453,11 +464,6 @@
         <w:tc>
           <w:tcPr>
             <w:tcW w:w="1418" w:type="dxa"/>
-            <w:tcPrChange w:id="25" w:author="Mary O'Connor" w:date="2017-02-20T10:29:00Z">
-              <w:tcPr>
-                <w:tcW w:w="1418" w:type="dxa"/>
-              </w:tcPr>
-            </w:tcPrChange>
           </w:tcPr>
           <w:p>
             <w:pPr>
@@ -473,11 +479,6 @@
         <w:tc>
           <w:tcPr>
             <w:tcW w:w="678" w:type="dxa"/>
-            <w:tcPrChange w:id="26" w:author="Mary O'Connor" w:date="2017-02-20T10:29:00Z">
-              <w:tcPr>
-                <w:tcW w:w="678" w:type="dxa"/>
-              </w:tcPr>
-            </w:tcPrChange>
           </w:tcPr>
           <w:p>
             <w:r>
@@ -488,11 +489,6 @@
         <w:tc>
           <w:tcPr>
             <w:tcW w:w="1078" w:type="dxa"/>
-            <w:tcPrChange w:id="27" w:author="Mary O'Connor" w:date="2017-02-20T10:29:00Z">
-              <w:tcPr>
-                <w:tcW w:w="1078" w:type="dxa"/>
-              </w:tcPr>
-            </w:tcPrChange>
           </w:tcPr>
           <w:p>
             <w:pPr>
@@ -506,31 +502,19 @@
         <w:tc>
           <w:tcPr>
             <w:tcW w:w="1098" w:type="dxa"/>
-            <w:tcPrChange w:id="28" w:author="Mary O'Connor" w:date="2017-02-20T10:29:00Z">
-              <w:tcPr>
-                <w:tcW w:w="1098" w:type="dxa"/>
-              </w:tcPr>
-            </w:tcPrChange>
-          </w:tcPr>
-          <w:p>
-            <w:pPr>
-              <w:jc w:val="center"/>
-            </w:pPr>
-            <w:ins w:id="29" w:author="John" w:date="2017-02-22T11:05:00Z">
-              <w:r>
-                <w:t>50.53</w:t>
-              </w:r>
-            </w:ins>
+          </w:tcPr>
+          <w:p>
+            <w:pPr>
+              <w:jc w:val="center"/>
+            </w:pPr>
+            <w:r>
+              <w:t>50.53</w:t>
+            </w:r>
           </w:p>
         </w:tc>
         <w:tc>
           <w:tcPr>
             <w:tcW w:w="1145" w:type="dxa"/>
-            <w:tcPrChange w:id="30" w:author="Mary O'Connor" w:date="2017-02-20T10:29:00Z">
-              <w:tcPr>
-                <w:tcW w:w="1145" w:type="dxa"/>
-              </w:tcPr>
-            </w:tcPrChange>
           </w:tcPr>
           <w:p>
             <w:pPr>
@@ -544,11 +528,6 @@
         <w:tc>
           <w:tcPr>
             <w:tcW w:w="1679" w:type="dxa"/>
-            <w:tcPrChange w:id="31" w:author="Mary O'Connor" w:date="2017-02-20T10:29:00Z">
-              <w:tcPr>
-                <w:tcW w:w="1679" w:type="dxa"/>
-              </w:tcPr>
-            </w:tcPrChange>
           </w:tcPr>
           <w:p>
             <w:pPr>
@@ -570,11 +549,6 @@
         <w:tc>
           <w:tcPr>
             <w:tcW w:w="1559" w:type="dxa"/>
-            <w:tcPrChange w:id="32" w:author="Mary O'Connor" w:date="2017-02-20T10:29:00Z">
-              <w:tcPr>
-                <w:tcW w:w="1559" w:type="dxa"/>
-              </w:tcPr>
-            </w:tcPrChange>
           </w:tcPr>
           <w:p>
             <w:pPr>
@@ -596,11 +570,6 @@
         <w:tc>
           <w:tcPr>
             <w:tcW w:w="1418" w:type="dxa"/>
-            <w:tcPrChange w:id="33" w:author="Mary O'Connor" w:date="2017-02-20T10:29:00Z">
-              <w:tcPr>
-                <w:tcW w:w="1418" w:type="dxa"/>
-              </w:tcPr>
-            </w:tcPrChange>
           </w:tcPr>
           <w:p>
             <w:pPr>
@@ -616,11 +585,6 @@
         <w:tc>
           <w:tcPr>
             <w:tcW w:w="678" w:type="dxa"/>
-            <w:tcPrChange w:id="34" w:author="Mary O'Connor" w:date="2017-02-20T10:29:00Z">
-              <w:tcPr>
-                <w:tcW w:w="678" w:type="dxa"/>
-              </w:tcPr>
-            </w:tcPrChange>
           </w:tcPr>
           <w:p>
             <w:r>
@@ -631,11 +595,6 @@
         <w:tc>
           <w:tcPr>
             <w:tcW w:w="1078" w:type="dxa"/>
-            <w:tcPrChange w:id="35" w:author="Mary O'Connor" w:date="2017-02-20T10:29:00Z">
-              <w:tcPr>
-                <w:tcW w:w="1078" w:type="dxa"/>
-              </w:tcPr>
-            </w:tcPrChange>
           </w:tcPr>
           <w:p>
             <w:pPr>
@@ -646,31 +605,19 @@
         <w:tc>
           <w:tcPr>
             <w:tcW w:w="1098" w:type="dxa"/>
-            <w:tcPrChange w:id="36" w:author="Mary O'Connor" w:date="2017-02-20T10:29:00Z">
-              <w:tcPr>
-                <w:tcW w:w="1098" w:type="dxa"/>
-              </w:tcPr>
-            </w:tcPrChange>
-          </w:tcPr>
-          <w:p>
-            <w:pPr>
-              <w:jc w:val="center"/>
-            </w:pPr>
-            <w:ins w:id="37" w:author="John" w:date="2017-02-22T11:06:00Z">
-              <w:r>
-                <w:t>58.97</w:t>
-              </w:r>
-            </w:ins>
+          </w:tcPr>
+          <w:p>
+            <w:pPr>
+              <w:jc w:val="center"/>
+            </w:pPr>
+            <w:r>
+              <w:t>58.97</w:t>
+            </w:r>
           </w:p>
         </w:tc>
         <w:tc>
           <w:tcPr>
             <w:tcW w:w="1145" w:type="dxa"/>
-            <w:tcPrChange w:id="38" w:author="Mary O'Connor" w:date="2017-02-20T10:29:00Z">
-              <w:tcPr>
-                <w:tcW w:w="1145" w:type="dxa"/>
-              </w:tcPr>
-            </w:tcPrChange>
           </w:tcPr>
           <w:p>
             <w:pPr>
@@ -684,11 +631,6 @@
         <w:tc>
           <w:tcPr>
             <w:tcW w:w="1679" w:type="dxa"/>
-            <w:tcPrChange w:id="39" w:author="Mary O'Connor" w:date="2017-02-20T10:29:00Z">
-              <w:tcPr>
-                <w:tcW w:w="1679" w:type="dxa"/>
-              </w:tcPr>
-            </w:tcPrChange>
           </w:tcPr>
           <w:p>
             <w:pPr>
@@ -710,11 +652,6 @@
         <w:tc>
           <w:tcPr>
             <w:tcW w:w="1559" w:type="dxa"/>
-            <w:tcPrChange w:id="40" w:author="Mary O'Connor" w:date="2017-02-20T10:29:00Z">
-              <w:tcPr>
-                <w:tcW w:w="1559" w:type="dxa"/>
-              </w:tcPr>
-            </w:tcPrChange>
           </w:tcPr>
           <w:p>
             <w:pPr>
@@ -739,11 +676,6 @@
         <w:tc>
           <w:tcPr>
             <w:tcW w:w="1418" w:type="dxa"/>
-            <w:tcPrChange w:id="41" w:author="Mary O'Connor" w:date="2017-02-20T10:29:00Z">
-              <w:tcPr>
-                <w:tcW w:w="1418" w:type="dxa"/>
-              </w:tcPr>
-            </w:tcPrChange>
           </w:tcPr>
           <w:p>
             <w:pPr>
@@ -759,11 +691,6 @@
         <w:tc>
           <w:tcPr>
             <w:tcW w:w="678" w:type="dxa"/>
-            <w:tcPrChange w:id="42" w:author="Mary O'Connor" w:date="2017-02-20T10:29:00Z">
-              <w:tcPr>
-                <w:tcW w:w="678" w:type="dxa"/>
-              </w:tcPr>
-            </w:tcPrChange>
           </w:tcPr>
           <w:p>
             <w:r>
@@ -774,11 +701,6 @@
         <w:tc>
           <w:tcPr>
             <w:tcW w:w="1078" w:type="dxa"/>
-            <w:tcPrChange w:id="43" w:author="Mary O'Connor" w:date="2017-02-20T10:29:00Z">
-              <w:tcPr>
-                <w:tcW w:w="1078" w:type="dxa"/>
-              </w:tcPr>
-            </w:tcPrChange>
           </w:tcPr>
           <w:p>
             <w:pPr>
@@ -789,31 +711,19 @@
         <w:tc>
           <w:tcPr>
             <w:tcW w:w="1098" w:type="dxa"/>
-            <w:tcPrChange w:id="44" w:author="Mary O'Connor" w:date="2017-02-20T10:29:00Z">
-              <w:tcPr>
-                <w:tcW w:w="1098" w:type="dxa"/>
-              </w:tcPr>
-            </w:tcPrChange>
-          </w:tcPr>
-          <w:p>
-            <w:pPr>
-              <w:jc w:val="center"/>
-            </w:pPr>
-            <w:ins w:id="45" w:author="John" w:date="2017-02-22T11:07:00Z">
-              <w:r>
-                <w:t>97.17</w:t>
-              </w:r>
-            </w:ins>
+          </w:tcPr>
+          <w:p>
+            <w:pPr>
+              <w:jc w:val="center"/>
+            </w:pPr>
+            <w:r>
+              <w:t>97.17</w:t>
+            </w:r>
           </w:p>
         </w:tc>
         <w:tc>
           <w:tcPr>
             <w:tcW w:w="1145" w:type="dxa"/>
-            <w:tcPrChange w:id="46" w:author="Mary O'Connor" w:date="2017-02-20T10:29:00Z">
-              <w:tcPr>
-                <w:tcW w:w="1145" w:type="dxa"/>
-              </w:tcPr>
-            </w:tcPrChange>
           </w:tcPr>
           <w:p>
             <w:pPr>
@@ -827,11 +737,6 @@
         <w:tc>
           <w:tcPr>
             <w:tcW w:w="1679" w:type="dxa"/>
-            <w:tcPrChange w:id="47" w:author="Mary O'Connor" w:date="2017-02-20T10:29:00Z">
-              <w:tcPr>
-                <w:tcW w:w="1679" w:type="dxa"/>
-              </w:tcPr>
-            </w:tcPrChange>
           </w:tcPr>
           <w:p>
             <w:pPr>
@@ -853,11 +758,6 @@
         <w:tc>
           <w:tcPr>
             <w:tcW w:w="1559" w:type="dxa"/>
-            <w:tcPrChange w:id="48" w:author="Mary O'Connor" w:date="2017-02-20T10:29:00Z">
-              <w:tcPr>
-                <w:tcW w:w="1559" w:type="dxa"/>
-              </w:tcPr>
-            </w:tcPrChange>
           </w:tcPr>
           <w:p>
             <w:pPr>
@@ -882,11 +782,6 @@
         <w:tc>
           <w:tcPr>
             <w:tcW w:w="1418" w:type="dxa"/>
-            <w:tcPrChange w:id="49" w:author="Mary O'Connor" w:date="2017-02-20T10:29:00Z">
-              <w:tcPr>
-                <w:tcW w:w="1418" w:type="dxa"/>
-              </w:tcPr>
-            </w:tcPrChange>
           </w:tcPr>
           <w:p>
             <w:pPr>
@@ -902,11 +797,6 @@
         <w:tc>
           <w:tcPr>
             <w:tcW w:w="678" w:type="dxa"/>
-            <w:tcPrChange w:id="50" w:author="Mary O'Connor" w:date="2017-02-20T10:29:00Z">
-              <w:tcPr>
-                <w:tcW w:w="678" w:type="dxa"/>
-              </w:tcPr>
-            </w:tcPrChange>
           </w:tcPr>
           <w:p>
             <w:r>
@@ -917,11 +807,6 @@
         <w:tc>
           <w:tcPr>
             <w:tcW w:w="1078" w:type="dxa"/>
-            <w:tcPrChange w:id="51" w:author="Mary O'Connor" w:date="2017-02-20T10:29:00Z">
-              <w:tcPr>
-                <w:tcW w:w="1078" w:type="dxa"/>
-              </w:tcPr>
-            </w:tcPrChange>
           </w:tcPr>
           <w:p>
             <w:pPr>
@@ -935,31 +820,19 @@
         <w:tc>
           <w:tcPr>
             <w:tcW w:w="1098" w:type="dxa"/>
-            <w:tcPrChange w:id="52" w:author="Mary O'Connor" w:date="2017-02-20T10:29:00Z">
-              <w:tcPr>
-                <w:tcW w:w="1098" w:type="dxa"/>
-              </w:tcPr>
-            </w:tcPrChange>
-          </w:tcPr>
-          <w:p>
-            <w:pPr>
-              <w:jc w:val="center"/>
-            </w:pPr>
-            <w:ins w:id="53" w:author="John" w:date="2017-02-22T11:07:00Z">
-              <w:r>
-                <w:t>50.55</w:t>
-              </w:r>
-            </w:ins>
+          </w:tcPr>
+          <w:p>
+            <w:pPr>
+              <w:jc w:val="center"/>
+            </w:pPr>
+            <w:r>
+              <w:t>50.55</w:t>
+            </w:r>
           </w:p>
         </w:tc>
         <w:tc>
           <w:tcPr>
             <w:tcW w:w="1145" w:type="dxa"/>
-            <w:tcPrChange w:id="54" w:author="Mary O'Connor" w:date="2017-02-20T10:29:00Z">
-              <w:tcPr>
-                <w:tcW w:w="1145" w:type="dxa"/>
-              </w:tcPr>
-            </w:tcPrChange>
           </w:tcPr>
           <w:p>
             <w:pPr>
@@ -973,11 +846,6 @@
         <w:tc>
           <w:tcPr>
             <w:tcW w:w="1679" w:type="dxa"/>
-            <w:tcPrChange w:id="55" w:author="Mary O'Connor" w:date="2017-02-20T10:29:00Z">
-              <w:tcPr>
-                <w:tcW w:w="1679" w:type="dxa"/>
-              </w:tcPr>
-            </w:tcPrChange>
           </w:tcPr>
           <w:p>
             <w:pPr>
@@ -1011,11 +879,6 @@
         <w:tc>
           <w:tcPr>
             <w:tcW w:w="1559" w:type="dxa"/>
-            <w:tcPrChange w:id="56" w:author="Mary O'Connor" w:date="2017-02-20T10:29:00Z">
-              <w:tcPr>
-                <w:tcW w:w="1559" w:type="dxa"/>
-              </w:tcPr>
-            </w:tcPrChange>
           </w:tcPr>
           <w:p>
             <w:pPr>
@@ -1040,11 +903,6 @@
         <w:tc>
           <w:tcPr>
             <w:tcW w:w="1418" w:type="dxa"/>
-            <w:tcPrChange w:id="57" w:author="Mary O'Connor" w:date="2017-02-20T10:29:00Z">
-              <w:tcPr>
-                <w:tcW w:w="1418" w:type="dxa"/>
-              </w:tcPr>
-            </w:tcPrChange>
           </w:tcPr>
           <w:p>
             <w:pPr>
@@ -1060,11 +918,6 @@
         <w:tc>
           <w:tcPr>
             <w:tcW w:w="678" w:type="dxa"/>
-            <w:tcPrChange w:id="58" w:author="Mary O'Connor" w:date="2017-02-20T10:29:00Z">
-              <w:tcPr>
-                <w:tcW w:w="678" w:type="dxa"/>
-              </w:tcPr>
-            </w:tcPrChange>
           </w:tcPr>
           <w:p>
             <w:r>
@@ -1075,11 +928,6 @@
         <w:tc>
           <w:tcPr>
             <w:tcW w:w="1078" w:type="dxa"/>
-            <w:tcPrChange w:id="59" w:author="Mary O'Connor" w:date="2017-02-20T10:29:00Z">
-              <w:tcPr>
-                <w:tcW w:w="1078" w:type="dxa"/>
-              </w:tcPr>
-            </w:tcPrChange>
           </w:tcPr>
           <w:p>
             <w:pPr>
@@ -1093,31 +941,19 @@
         <w:tc>
           <w:tcPr>
             <w:tcW w:w="1098" w:type="dxa"/>
-            <w:tcPrChange w:id="60" w:author="Mary O'Connor" w:date="2017-02-20T10:29:00Z">
-              <w:tcPr>
-                <w:tcW w:w="1098" w:type="dxa"/>
-              </w:tcPr>
-            </w:tcPrChange>
-          </w:tcPr>
-          <w:p>
-            <w:pPr>
-              <w:jc w:val="center"/>
-            </w:pPr>
-            <w:ins w:id="61" w:author="John" w:date="2017-02-22T11:07:00Z">
-              <w:r>
-                <w:t>68.72</w:t>
-              </w:r>
-            </w:ins>
+          </w:tcPr>
+          <w:p>
+            <w:pPr>
+              <w:jc w:val="center"/>
+            </w:pPr>
+            <w:r>
+              <w:t>68.72</w:t>
+            </w:r>
           </w:p>
         </w:tc>
         <w:tc>
           <w:tcPr>
             <w:tcW w:w="1145" w:type="dxa"/>
-            <w:tcPrChange w:id="62" w:author="Mary O'Connor" w:date="2017-02-20T10:29:00Z">
-              <w:tcPr>
-                <w:tcW w:w="1145" w:type="dxa"/>
-              </w:tcPr>
-            </w:tcPrChange>
           </w:tcPr>
           <w:p>
             <w:pPr>
@@ -1131,11 +967,6 @@
         <w:tc>
           <w:tcPr>
             <w:tcW w:w="1679" w:type="dxa"/>
-            <w:tcPrChange w:id="63" w:author="Mary O'Connor" w:date="2017-02-20T10:29:00Z">
-              <w:tcPr>
-                <w:tcW w:w="1679" w:type="dxa"/>
-              </w:tcPr>
-            </w:tcPrChange>
           </w:tcPr>
           <w:p>
             <w:pPr>
@@ -1157,11 +988,6 @@
         <w:tc>
           <w:tcPr>
             <w:tcW w:w="1559" w:type="dxa"/>
-            <w:tcPrChange w:id="64" w:author="Mary O'Connor" w:date="2017-02-20T10:29:00Z">
-              <w:tcPr>
-                <w:tcW w:w="1559" w:type="dxa"/>
-              </w:tcPr>
-            </w:tcPrChange>
           </w:tcPr>
           <w:p>
             <w:pPr>
@@ -1186,11 +1012,6 @@
         <w:tc>
           <w:tcPr>
             <w:tcW w:w="1418" w:type="dxa"/>
-            <w:tcPrChange w:id="65" w:author="Mary O'Connor" w:date="2017-02-20T10:29:00Z">
-              <w:tcPr>
-                <w:tcW w:w="1418" w:type="dxa"/>
-              </w:tcPr>
-            </w:tcPrChange>
           </w:tcPr>
           <w:p>
             <w:pPr>
@@ -1206,11 +1027,6 @@
         <w:tc>
           <w:tcPr>
             <w:tcW w:w="678" w:type="dxa"/>
-            <w:tcPrChange w:id="66" w:author="Mary O'Connor" w:date="2017-02-20T10:29:00Z">
-              <w:tcPr>
-                <w:tcW w:w="678" w:type="dxa"/>
-              </w:tcPr>
-            </w:tcPrChange>
           </w:tcPr>
           <w:p>
             <w:r>
@@ -1221,11 +1037,6 @@
         <w:tc>
           <w:tcPr>
             <w:tcW w:w="1078" w:type="dxa"/>
-            <w:tcPrChange w:id="67" w:author="Mary O'Connor" w:date="2017-02-20T10:29:00Z">
-              <w:tcPr>
-                <w:tcW w:w="1078" w:type="dxa"/>
-              </w:tcPr>
-            </w:tcPrChange>
           </w:tcPr>
           <w:p>
             <w:pPr>
@@ -1239,31 +1050,19 @@
         <w:tc>
           <w:tcPr>
             <w:tcW w:w="1098" w:type="dxa"/>
-            <w:tcPrChange w:id="68" w:author="Mary O'Connor" w:date="2017-02-20T10:29:00Z">
-              <w:tcPr>
-                <w:tcW w:w="1098" w:type="dxa"/>
-              </w:tcPr>
-            </w:tcPrChange>
-          </w:tcPr>
-          <w:p>
-            <w:pPr>
-              <w:jc w:val="center"/>
-            </w:pPr>
-            <w:ins w:id="69" w:author="John" w:date="2017-02-22T11:07:00Z">
-              <w:r>
-                <w:t>24.85</w:t>
-              </w:r>
-            </w:ins>
+          </w:tcPr>
+          <w:p>
+            <w:pPr>
+              <w:jc w:val="center"/>
+            </w:pPr>
+            <w:r>
+              <w:t>24.85</w:t>
+            </w:r>
           </w:p>
         </w:tc>
         <w:tc>
           <w:tcPr>
             <w:tcW w:w="1145" w:type="dxa"/>
-            <w:tcPrChange w:id="70" w:author="Mary O'Connor" w:date="2017-02-20T10:29:00Z">
-              <w:tcPr>
-                <w:tcW w:w="1145" w:type="dxa"/>
-              </w:tcPr>
-            </w:tcPrChange>
           </w:tcPr>
           <w:p>
             <w:pPr>
@@ -1277,11 +1076,6 @@
         <w:tc>
           <w:tcPr>
             <w:tcW w:w="1679" w:type="dxa"/>
-            <w:tcPrChange w:id="71" w:author="Mary O'Connor" w:date="2017-02-20T10:29:00Z">
-              <w:tcPr>
-                <w:tcW w:w="1679" w:type="dxa"/>
-              </w:tcPr>
-            </w:tcPrChange>
           </w:tcPr>
           <w:p>
             <w:pPr>
@@ -1303,11 +1097,6 @@
         <w:tc>
           <w:tcPr>
             <w:tcW w:w="1559" w:type="dxa"/>
-            <w:tcPrChange w:id="72" w:author="Mary O'Connor" w:date="2017-02-20T10:29:00Z">
-              <w:tcPr>
-                <w:tcW w:w="1559" w:type="dxa"/>
-              </w:tcPr>
-            </w:tcPrChange>
           </w:tcPr>
           <w:p>
             <w:pPr>
@@ -1332,11 +1121,6 @@
         <w:tc>
           <w:tcPr>
             <w:tcW w:w="1418" w:type="dxa"/>
-            <w:tcPrChange w:id="73" w:author="Mary O'Connor" w:date="2017-02-20T10:29:00Z">
-              <w:tcPr>
-                <w:tcW w:w="1418" w:type="dxa"/>
-              </w:tcPr>
-            </w:tcPrChange>
           </w:tcPr>
           <w:p>
             <w:pPr>
@@ -1352,11 +1136,6 @@
         <w:tc>
           <w:tcPr>
             <w:tcW w:w="678" w:type="dxa"/>
-            <w:tcPrChange w:id="74" w:author="Mary O'Connor" w:date="2017-02-20T10:29:00Z">
-              <w:tcPr>
-                <w:tcW w:w="678" w:type="dxa"/>
-              </w:tcPr>
-            </w:tcPrChange>
           </w:tcPr>
           <w:p>
             <w:r>
@@ -1367,11 +1146,6 @@
         <w:tc>
           <w:tcPr>
             <w:tcW w:w="1078" w:type="dxa"/>
-            <w:tcPrChange w:id="75" w:author="Mary O'Connor" w:date="2017-02-20T10:29:00Z">
-              <w:tcPr>
-                <w:tcW w:w="1078" w:type="dxa"/>
-              </w:tcPr>
-            </w:tcPrChange>
           </w:tcPr>
           <w:p>
             <w:pPr>
@@ -1382,31 +1156,19 @@
         <w:tc>
           <w:tcPr>
             <w:tcW w:w="1098" w:type="dxa"/>
-            <w:tcPrChange w:id="76" w:author="Mary O'Connor" w:date="2017-02-20T10:29:00Z">
-              <w:tcPr>
-                <w:tcW w:w="1098" w:type="dxa"/>
-              </w:tcPr>
-            </w:tcPrChange>
-          </w:tcPr>
-          <w:p>
-            <w:pPr>
-              <w:jc w:val="center"/>
-            </w:pPr>
-            <w:ins w:id="77" w:author="John" w:date="2017-02-22T11:07:00Z">
-              <w:r>
-                <w:t>51.59</w:t>
-              </w:r>
-            </w:ins>
+          </w:tcPr>
+          <w:p>
+            <w:pPr>
+              <w:jc w:val="center"/>
+            </w:pPr>
+            <w:r>
+              <w:t>51.59</w:t>
+            </w:r>
           </w:p>
         </w:tc>
         <w:tc>
           <w:tcPr>
             <w:tcW w:w="1145" w:type="dxa"/>
-            <w:tcPrChange w:id="78" w:author="Mary O'Connor" w:date="2017-02-20T10:29:00Z">
-              <w:tcPr>
-                <w:tcW w:w="1145" w:type="dxa"/>
-              </w:tcPr>
-            </w:tcPrChange>
           </w:tcPr>
           <w:p>
             <w:pPr>
@@ -1420,11 +1182,6 @@
         <w:tc>
           <w:tcPr>
             <w:tcW w:w="1679" w:type="dxa"/>
-            <w:tcPrChange w:id="79" w:author="Mary O'Connor" w:date="2017-02-20T10:29:00Z">
-              <w:tcPr>
-                <w:tcW w:w="1679" w:type="dxa"/>
-              </w:tcPr>
-            </w:tcPrChange>
           </w:tcPr>
           <w:p>
             <w:pPr>
@@ -1446,11 +1203,6 @@
         <w:tc>
           <w:tcPr>
             <w:tcW w:w="1559" w:type="dxa"/>
-            <w:tcPrChange w:id="80" w:author="Mary O'Connor" w:date="2017-02-20T10:29:00Z">
-              <w:tcPr>
-                <w:tcW w:w="1559" w:type="dxa"/>
-              </w:tcPr>
-            </w:tcPrChange>
           </w:tcPr>
           <w:p>
             <w:pPr>
@@ -1475,11 +1227,6 @@
         <w:tc>
           <w:tcPr>
             <w:tcW w:w="1418" w:type="dxa"/>
-            <w:tcPrChange w:id="81" w:author="Mary O'Connor" w:date="2017-02-20T10:29:00Z">
-              <w:tcPr>
-                <w:tcW w:w="1418" w:type="dxa"/>
-              </w:tcPr>
-            </w:tcPrChange>
           </w:tcPr>
           <w:p>
             <w:pPr>
@@ -1495,11 +1242,6 @@
         <w:tc>
           <w:tcPr>
             <w:tcW w:w="678" w:type="dxa"/>
-            <w:tcPrChange w:id="82" w:author="Mary O'Connor" w:date="2017-02-20T10:29:00Z">
-              <w:tcPr>
-                <w:tcW w:w="678" w:type="dxa"/>
-              </w:tcPr>
-            </w:tcPrChange>
           </w:tcPr>
           <w:p>
             <w:r>
@@ -1510,11 +1252,6 @@
         <w:tc>
           <w:tcPr>
             <w:tcW w:w="1078" w:type="dxa"/>
-            <w:tcPrChange w:id="83" w:author="Mary O'Connor" w:date="2017-02-20T10:29:00Z">
-              <w:tcPr>
-                <w:tcW w:w="1078" w:type="dxa"/>
-              </w:tcPr>
-            </w:tcPrChange>
           </w:tcPr>
           <w:p>
             <w:pPr>
@@ -1525,31 +1262,19 @@
         <w:tc>
           <w:tcPr>
             <w:tcW w:w="1098" w:type="dxa"/>
-            <w:tcPrChange w:id="84" w:author="Mary O'Connor" w:date="2017-02-20T10:29:00Z">
-              <w:tcPr>
-                <w:tcW w:w="1098" w:type="dxa"/>
-              </w:tcPr>
-            </w:tcPrChange>
-          </w:tcPr>
-          <w:p>
-            <w:pPr>
-              <w:jc w:val="center"/>
-            </w:pPr>
-            <w:ins w:id="85" w:author="John" w:date="2017-02-22T11:07:00Z">
-              <w:r>
-                <w:t>29.41</w:t>
-              </w:r>
-            </w:ins>
+          </w:tcPr>
+          <w:p>
+            <w:pPr>
+              <w:jc w:val="center"/>
+            </w:pPr>
+            <w:r>
+              <w:t>29.41</w:t>
+            </w:r>
           </w:p>
         </w:tc>
         <w:tc>
           <w:tcPr>
             <w:tcW w:w="1145" w:type="dxa"/>
-            <w:tcPrChange w:id="86" w:author="Mary O'Connor" w:date="2017-02-20T10:29:00Z">
-              <w:tcPr>
-                <w:tcW w:w="1145" w:type="dxa"/>
-              </w:tcPr>
-            </w:tcPrChange>
           </w:tcPr>
           <w:p>
             <w:pPr>
@@ -1563,11 +1288,6 @@
         <w:tc>
           <w:tcPr>
             <w:tcW w:w="1679" w:type="dxa"/>
-            <w:tcPrChange w:id="87" w:author="Mary O'Connor" w:date="2017-02-20T10:29:00Z">
-              <w:tcPr>
-                <w:tcW w:w="1679" w:type="dxa"/>
-              </w:tcPr>
-            </w:tcPrChange>
           </w:tcPr>
           <w:p>
             <w:pPr>
@@ -1601,11 +1321,6 @@
         <w:tc>
           <w:tcPr>
             <w:tcW w:w="1559" w:type="dxa"/>
-            <w:tcPrChange w:id="88" w:author="Mary O'Connor" w:date="2017-02-20T10:29:00Z">
-              <w:tcPr>
-                <w:tcW w:w="1559" w:type="dxa"/>
-              </w:tcPr>
-            </w:tcPrChange>
           </w:tcPr>
           <w:p>
             <w:pPr>
@@ -1630,11 +1345,6 @@
         <w:tc>
           <w:tcPr>
             <w:tcW w:w="1418" w:type="dxa"/>
-            <w:tcPrChange w:id="89" w:author="Mary O'Connor" w:date="2017-02-20T10:29:00Z">
-              <w:tcPr>
-                <w:tcW w:w="1418" w:type="dxa"/>
-              </w:tcPr>
-            </w:tcPrChange>
           </w:tcPr>
           <w:p>
             <w:pPr>
@@ -1672,33 +1382,117 @@
         <w:rPr>
           <w:color w:val="000000"/>
         </w:rPr>
-        <w:t>Numbers indicate the rank of abundances relative to other species in that meadow at that time. Species with significant spatial intraspecific aggregation within the meadow, estimated as Morisita’s Index, are indicated in bold.  Significance determined by chi-squared tests and P &lt; 0.05.</w:t>
+        <w:t xml:space="preserve">Numbers indicate the rank of abundances relative to other species in that meadow at that time. Species with significant spatial intraspecific aggregation within the meadow, estimated as </w:t>
+      </w:r>
+      <w:proofErr w:type="spellStart"/>
+      <w:r>
+        <w:rPr>
+          <w:color w:val="000000"/>
+        </w:rPr>
+        <w:t>Morisita’s</w:t>
+      </w:r>
+      <w:proofErr w:type="spellEnd"/>
+      <w:r>
+        <w:rPr>
+          <w:color w:val="000000"/>
+        </w:rPr>
+        <w:t xml:space="preserve"> Index, are indicated in bold.  Significance determined by chi-squared tests and P &lt; 0.05.</w:t>
       </w:r>
       <w:r>
         <w:rPr>
           <w:color w:val="000000"/>
         </w:rPr>
-        <w:t xml:space="preserve"> [</w:t>
+        <w:t xml:space="preserve"> </w:t>
+      </w:r>
+      <w:r>
+        <w:rPr>
+          <w:color w:val="000000"/>
+          <w:highlight w:val="yellow"/>
+        </w:rPr>
+        <w:t>[</w:t>
       </w:r>
       <w:r>
         <w:rPr>
           <w:i/>
           <w:color w:val="000000"/>
+          <w:highlight w:val="yellow"/>
         </w:rPr>
-        <w:t>I should probably make a printout of the Im results in case we do a bonferroni</w:t>
+        <w:t xml:space="preserve">I should probably make a printout of the </w:t>
       </w:r>
+      <w:proofErr w:type="spellStart"/>
+      <w:r>
+        <w:rPr>
+          <w:i/>
+          <w:color w:val="000000"/>
+          <w:highlight w:val="yellow"/>
+        </w:rPr>
+        <w:t>Im</w:t>
+      </w:r>
+      <w:proofErr w:type="spellEnd"/>
+      <w:r>
+        <w:rPr>
+          <w:i/>
+          <w:color w:val="000000"/>
+          <w:highlight w:val="yellow"/>
+        </w:rPr>
+        <w:t xml:space="preserve"> results in case we do a </w:t>
+      </w:r>
+      <w:proofErr w:type="spellStart"/>
+      <w:r>
+        <w:rPr>
+          <w:i/>
+          <w:color w:val="000000"/>
+          <w:highlight w:val="yellow"/>
+        </w:rPr>
+        <w:t>bonferroni</w:t>
+      </w:r>
+      <w:proofErr w:type="spellEnd"/>
       <w:r>
         <w:rPr>
           <w:color w:val="000000"/>
+          <w:highlight w:val="yellow"/>
         </w:rPr>
-        <w:t>] [add a symbol to indicate grazer]</w:t>
+        <w:t>] [</w:t>
       </w:r>
-      <w:ins w:id="90" w:author="Mary O'Connor" w:date="2017-02-14T10:44:00Z">
+      <w:proofErr w:type="gramStart"/>
+      <w:r>
+        <w:rPr>
+          <w:color w:val="000000"/>
+          <w:highlight w:val="yellow"/>
+        </w:rPr>
+        <w:t>add</w:t>
+      </w:r>
+      <w:proofErr w:type="gramEnd"/>
+      <w:r>
+        <w:rPr>
+          <w:color w:val="000000"/>
+          <w:highlight w:val="yellow"/>
+        </w:rPr>
+        <w:t xml:space="preserve"> a symbol to indicate grazer]</w:t>
+      </w:r>
+      <w:ins w:id="4" w:author="Mary O'Connor" w:date="2017-02-14T10:44:00Z">
         <w:r>
           <w:rPr>
             <w:color w:val="000000"/>
+            <w:highlight w:val="yellow"/>
           </w:rPr>
-          <w:t>. Only epifaunal taxa are shown here, others not.</w:t>
+          <w:t xml:space="preserve">. Only </w:t>
+        </w:r>
+        <w:proofErr w:type="spellStart"/>
+        <w:r>
+          <w:rPr>
+            <w:color w:val="000000"/>
+            <w:highlight w:val="yellow"/>
+          </w:rPr>
+          <w:t>epifaunal</w:t>
+        </w:r>
+        <w:proofErr w:type="spellEnd"/>
+        <w:r>
+          <w:rPr>
+            <w:color w:val="000000"/>
+            <w:highlight w:val="yellow"/>
+          </w:rPr>
+          <w:t xml:space="preserve"> taxa are shown here, others not.</w:t>
         </w:r>
       </w:ins>
     </w:p>
@@ -2694,12 +2488,21 @@
                 <w:color w:val="000000"/>
               </w:rPr>
             </w:pPr>
+            <w:proofErr w:type="spellStart"/>
             <w:r>
               <w:rPr>
                 <w:i/>
                 <w:color w:val="000000"/>
               </w:rPr>
-              <w:t>Caprella spp.</w:t>
+              <w:t>Caprella</w:t>
+            </w:r>
+            <w:proofErr w:type="spellEnd"/>
+            <w:r>
+              <w:rPr>
+                <w:i/>
+                <w:color w:val="000000"/>
+              </w:rPr>
+              <w:t xml:space="preserve"> spp.</w:t>
             </w:r>
           </w:p>
         </w:tc>
@@ -3078,13 +2881,31 @@
                 <w:color w:val="000000"/>
               </w:rPr>
             </w:pPr>
+            <w:proofErr w:type="spellStart"/>
             <w:r>
               <w:rPr>
                 <w:i/>
                 <w:color w:val="000000"/>
               </w:rPr>
-              <w:t>Aoroides columbiae</w:t>
-            </w:r>
+              <w:t>Aoroides</w:t>
+            </w:r>
+            <w:proofErr w:type="spellEnd"/>
+            <w:r>
+              <w:rPr>
+                <w:i/>
+                <w:color w:val="000000"/>
+              </w:rPr>
+              <w:t xml:space="preserve"> </w:t>
+            </w:r>
+            <w:proofErr w:type="spellStart"/>
+            <w:r>
+              <w:rPr>
+                <w:i/>
+                <w:color w:val="000000"/>
+              </w:rPr>
+              <w:t>columbiae</w:t>
+            </w:r>
+            <w:proofErr w:type="spellEnd"/>
           </w:p>
         </w:tc>
         <w:tc>
@@ -3446,13 +3267,31 @@
                 <w:color w:val="000000"/>
               </w:rPr>
             </w:pPr>
+            <w:proofErr w:type="spellStart"/>
             <w:r>
               <w:rPr>
                 <w:i/>
                 <w:color w:val="000000"/>
               </w:rPr>
-              <w:t>Pentidotea resecata</w:t>
-            </w:r>
+              <w:t>Pentidotea</w:t>
+            </w:r>
+            <w:proofErr w:type="spellEnd"/>
+            <w:r>
+              <w:rPr>
+                <w:i/>
+                <w:color w:val="000000"/>
+              </w:rPr>
+              <w:t xml:space="preserve"> </w:t>
+            </w:r>
+            <w:proofErr w:type="spellStart"/>
+            <w:r>
+              <w:rPr>
+                <w:i/>
+                <w:color w:val="000000"/>
+              </w:rPr>
+              <w:t>resecata</w:t>
+            </w:r>
+            <w:proofErr w:type="spellEnd"/>
           </w:p>
         </w:tc>
         <w:tc>
@@ -3839,13 +3678,31 @@
                 <w:color w:val="000000"/>
               </w:rPr>
             </w:pPr>
+            <w:proofErr w:type="spellStart"/>
             <w:r>
               <w:rPr>
                 <w:i/>
                 <w:color w:val="000000"/>
               </w:rPr>
-              <w:t>Leptochelia dubia</w:t>
-            </w:r>
+              <w:t>Leptochelia</w:t>
+            </w:r>
+            <w:proofErr w:type="spellEnd"/>
+            <w:r>
+              <w:rPr>
+                <w:i/>
+                <w:color w:val="000000"/>
+              </w:rPr>
+              <w:t xml:space="preserve"> </w:t>
+            </w:r>
+            <w:proofErr w:type="spellStart"/>
+            <w:r>
+              <w:rPr>
+                <w:i/>
+                <w:color w:val="000000"/>
+              </w:rPr>
+              <w:t>dubia</w:t>
+            </w:r>
+            <w:proofErr w:type="spellEnd"/>
           </w:p>
         </w:tc>
         <w:tc>
@@ -4202,13 +4059,31 @@
                 <w:color w:val="000000"/>
               </w:rPr>
             </w:pPr>
+            <w:proofErr w:type="spellStart"/>
             <w:r>
               <w:rPr>
                 <w:i/>
                 <w:color w:val="000000"/>
               </w:rPr>
-              <w:t>Photis brevipes</w:t>
-            </w:r>
+              <w:t>Photis</w:t>
+            </w:r>
+            <w:proofErr w:type="spellEnd"/>
+            <w:r>
+              <w:rPr>
+                <w:i/>
+                <w:color w:val="000000"/>
+              </w:rPr>
+              <w:t xml:space="preserve"> </w:t>
+            </w:r>
+            <w:proofErr w:type="spellStart"/>
+            <w:r>
+              <w:rPr>
+                <w:i/>
+                <w:color w:val="000000"/>
+              </w:rPr>
+              <w:t>brevipes</w:t>
+            </w:r>
+            <w:proofErr w:type="spellEnd"/>
           </w:p>
         </w:tc>
         <w:tc>
@@ -4572,13 +4447,31 @@
                 <w:color w:val="000000"/>
               </w:rPr>
             </w:pPr>
+            <w:proofErr w:type="spellStart"/>
             <w:r>
               <w:rPr>
                 <w:i/>
                 <w:color w:val="000000"/>
               </w:rPr>
-              <w:t>Monocorophium achersicum</w:t>
-            </w:r>
+              <w:t>Monocorophium</w:t>
+            </w:r>
+            <w:proofErr w:type="spellEnd"/>
+            <w:r>
+              <w:rPr>
+                <w:i/>
+                <w:color w:val="000000"/>
+              </w:rPr>
+              <w:t xml:space="preserve"> </w:t>
+            </w:r>
+            <w:proofErr w:type="spellStart"/>
+            <w:r>
+              <w:rPr>
+                <w:i/>
+                <w:color w:val="000000"/>
+              </w:rPr>
+              <w:t>achersicum</w:t>
+            </w:r>
+            <w:proofErr w:type="spellEnd"/>
           </w:p>
         </w:tc>
         <w:tc>
@@ -5246,13 +5139,31 @@
                 <w:color w:val="000000"/>
               </w:rPr>
             </w:pPr>
+            <w:proofErr w:type="spellStart"/>
             <w:r>
               <w:rPr>
                 <w:i/>
                 <w:color w:val="000000"/>
               </w:rPr>
-              <w:t>Pontogeneia rostrata</w:t>
-            </w:r>
+              <w:t>Pontogeneia</w:t>
+            </w:r>
+            <w:proofErr w:type="spellEnd"/>
+            <w:r>
+              <w:rPr>
+                <w:i/>
+                <w:color w:val="000000"/>
+              </w:rPr>
+              <w:t xml:space="preserve"> </w:t>
+            </w:r>
+            <w:proofErr w:type="spellStart"/>
+            <w:r>
+              <w:rPr>
+                <w:i/>
+                <w:color w:val="000000"/>
+              </w:rPr>
+              <w:t>rostrata</w:t>
+            </w:r>
+            <w:proofErr w:type="spellEnd"/>
           </w:p>
         </w:tc>
         <w:tc>
@@ -5586,12 +5497,21 @@
                 <w:color w:val="000000"/>
               </w:rPr>
             </w:pPr>
+            <w:proofErr w:type="spellStart"/>
             <w:r>
               <w:rPr>
                 <w:i/>
                 <w:color w:val="000000"/>
               </w:rPr>
-              <w:t>Harpacticoid copepod</w:t>
+              <w:t>Harpacticoid</w:t>
+            </w:r>
+            <w:proofErr w:type="spellEnd"/>
+            <w:r>
+              <w:rPr>
+                <w:i/>
+                <w:color w:val="000000"/>
+              </w:rPr>
+              <w:t xml:space="preserve"> copepod</w:t>
             </w:r>
           </w:p>
         </w:tc>
@@ -5923,13 +5843,31 @@
                 <w:color w:val="000000"/>
               </w:rPr>
             </w:pPr>
+            <w:proofErr w:type="spellStart"/>
             <w:r>
               <w:rPr>
                 <w:i/>
                 <w:color w:val="000000"/>
               </w:rPr>
-              <w:t>Eogammarus confervicolus</w:t>
-            </w:r>
+              <w:t>Eogammarus</w:t>
+            </w:r>
+            <w:proofErr w:type="spellEnd"/>
+            <w:r>
+              <w:rPr>
+                <w:i/>
+                <w:color w:val="000000"/>
+              </w:rPr>
+              <w:t xml:space="preserve"> </w:t>
+            </w:r>
+            <w:proofErr w:type="spellStart"/>
+            <w:r>
+              <w:rPr>
+                <w:i/>
+                <w:color w:val="000000"/>
+              </w:rPr>
+              <w:t>confervicolus</w:t>
+            </w:r>
+            <w:proofErr w:type="spellEnd"/>
           </w:p>
         </w:tc>
         <w:tc>
@@ -6234,12 +6172,21 @@
                 <w:color w:val="000000"/>
               </w:rPr>
             </w:pPr>
+            <w:proofErr w:type="spellStart"/>
             <w:r>
               <w:rPr>
                 <w:i/>
                 <w:color w:val="000000"/>
               </w:rPr>
-              <w:t>Ampithoe spp.</w:t>
+              <w:t>Ampithoe</w:t>
+            </w:r>
+            <w:proofErr w:type="spellEnd"/>
+            <w:r>
+              <w:rPr>
+                <w:i/>
+                <w:color w:val="000000"/>
+              </w:rPr>
+              <w:t xml:space="preserve"> spp.</w:t>
             </w:r>
           </w:p>
         </w:tc>
@@ -6557,12 +6504,21 @@
                 <w:color w:val="000000"/>
               </w:rPr>
             </w:pPr>
+            <w:proofErr w:type="spellStart"/>
             <w:r>
               <w:rPr>
                 <w:i/>
                 <w:color w:val="000000"/>
               </w:rPr>
-              <w:t>Balanus spp.</w:t>
+              <w:t>Balanus</w:t>
+            </w:r>
+            <w:proofErr w:type="spellEnd"/>
+            <w:r>
+              <w:rPr>
+                <w:i/>
+                <w:color w:val="000000"/>
+              </w:rPr>
+              <w:t xml:space="preserve"> spp.</w:t>
             </w:r>
           </w:p>
         </w:tc>
@@ -6871,13 +6827,31 @@
                 <w:color w:val="000000"/>
               </w:rPr>
             </w:pPr>
+            <w:proofErr w:type="spellStart"/>
             <w:r>
               <w:rPr>
                 <w:i/>
                 <w:color w:val="000000"/>
               </w:rPr>
-              <w:t>Cirolana harfordi</w:t>
-            </w:r>
+              <w:t>Cirolana</w:t>
+            </w:r>
+            <w:proofErr w:type="spellEnd"/>
+            <w:r>
+              <w:rPr>
+                <w:i/>
+                <w:color w:val="000000"/>
+              </w:rPr>
+              <w:t xml:space="preserve"> </w:t>
+            </w:r>
+            <w:proofErr w:type="spellStart"/>
+            <w:r>
+              <w:rPr>
+                <w:i/>
+                <w:color w:val="000000"/>
+              </w:rPr>
+              <w:t>harfordi</w:t>
+            </w:r>
+            <w:proofErr w:type="spellEnd"/>
           </w:p>
         </w:tc>
         <w:tc>
@@ -7176,13 +7150,31 @@
                 <w:color w:val="000000"/>
               </w:rPr>
             </w:pPr>
+            <w:proofErr w:type="spellStart"/>
             <w:r>
               <w:rPr>
                 <w:i/>
                 <w:color w:val="000000"/>
               </w:rPr>
-              <w:t>Pugettia richii</w:t>
-            </w:r>
+              <w:t>Pugettia</w:t>
+            </w:r>
+            <w:proofErr w:type="spellEnd"/>
+            <w:r>
+              <w:rPr>
+                <w:i/>
+                <w:color w:val="000000"/>
+              </w:rPr>
+              <w:t xml:space="preserve"> </w:t>
+            </w:r>
+            <w:proofErr w:type="spellStart"/>
+            <w:r>
+              <w:rPr>
+                <w:i/>
+                <w:color w:val="000000"/>
+              </w:rPr>
+              <w:t>richii</w:t>
+            </w:r>
+            <w:proofErr w:type="spellEnd"/>
           </w:p>
         </w:tc>
         <w:tc>
@@ -7471,6 +7463,7 @@
                 <w:color w:val="000000"/>
               </w:rPr>
             </w:pPr>
+            <w:proofErr w:type="spellStart"/>
             <w:r>
               <w:rPr>
                 <w:i/>
@@ -7479,6 +7472,7 @@
               <w:lastRenderedPageBreak/>
               <w:t>Pandalidae</w:t>
             </w:r>
+            <w:proofErr w:type="spellEnd"/>
           </w:p>
         </w:tc>
         <w:tc>
@@ -7770,13 +7764,31 @@
                 <w:color w:val="000000"/>
               </w:rPr>
             </w:pPr>
+            <w:proofErr w:type="spellStart"/>
             <w:r>
               <w:rPr>
                 <w:i/>
                 <w:color w:val="000000"/>
               </w:rPr>
-              <w:t>Pagurus quaylei</w:t>
-            </w:r>
+              <w:t>Pagurus</w:t>
+            </w:r>
+            <w:proofErr w:type="spellEnd"/>
+            <w:r>
+              <w:rPr>
+                <w:i/>
+                <w:color w:val="000000"/>
+              </w:rPr>
+              <w:t xml:space="preserve"> </w:t>
+            </w:r>
+            <w:proofErr w:type="spellStart"/>
+            <w:r>
+              <w:rPr>
+                <w:i/>
+                <w:color w:val="000000"/>
+              </w:rPr>
+              <w:t>quaylei</w:t>
+            </w:r>
+            <w:proofErr w:type="spellEnd"/>
           </w:p>
         </w:tc>
         <w:tc>
@@ -8059,12 +8071,21 @@
                 <w:color w:val="000000"/>
               </w:rPr>
             </w:pPr>
+            <w:proofErr w:type="spellStart"/>
             <w:r>
               <w:rPr>
                 <w:i/>
                 <w:color w:val="000000"/>
               </w:rPr>
-              <w:t xml:space="preserve">Nebalia sp. </w:t>
+              <w:t>Nebalia</w:t>
+            </w:r>
+            <w:proofErr w:type="spellEnd"/>
+            <w:r>
+              <w:rPr>
+                <w:i/>
+                <w:color w:val="000000"/>
+              </w:rPr>
+              <w:t xml:space="preserve"> sp. </w:t>
             </w:r>
           </w:p>
         </w:tc>
@@ -8847,13 +8868,31 @@
                 <w:color w:val="000000"/>
               </w:rPr>
             </w:pPr>
+            <w:proofErr w:type="spellStart"/>
             <w:r>
               <w:rPr>
                 <w:i/>
                 <w:color w:val="000000"/>
               </w:rPr>
-              <w:t>Phyllaplysia taylori</w:t>
-            </w:r>
+              <w:t>Phyllaplysia</w:t>
+            </w:r>
+            <w:proofErr w:type="spellEnd"/>
+            <w:r>
+              <w:rPr>
+                <w:i/>
+                <w:color w:val="000000"/>
+              </w:rPr>
+              <w:t xml:space="preserve"> </w:t>
+            </w:r>
+            <w:proofErr w:type="spellStart"/>
+            <w:r>
+              <w:rPr>
+                <w:i/>
+                <w:color w:val="000000"/>
+              </w:rPr>
+              <w:t>taylori</w:t>
+            </w:r>
+            <w:proofErr w:type="spellEnd"/>
           </w:p>
         </w:tc>
         <w:tc>
@@ -9180,13 +9219,31 @@
                 <w:color w:val="000000"/>
               </w:rPr>
             </w:pPr>
+            <w:proofErr w:type="spellStart"/>
             <w:r>
               <w:rPr>
                 <w:i/>
                 <w:color w:val="000000"/>
               </w:rPr>
-              <w:t>Mytilus trossulus</w:t>
-            </w:r>
+              <w:t>Mytilus</w:t>
+            </w:r>
+            <w:proofErr w:type="spellEnd"/>
+            <w:r>
+              <w:rPr>
+                <w:i/>
+                <w:color w:val="000000"/>
+              </w:rPr>
+              <w:t xml:space="preserve"> </w:t>
+            </w:r>
+            <w:proofErr w:type="spellStart"/>
+            <w:r>
+              <w:rPr>
+                <w:i/>
+                <w:color w:val="000000"/>
+              </w:rPr>
+              <w:t>trossulus</w:t>
+            </w:r>
+            <w:proofErr w:type="spellEnd"/>
           </w:p>
         </w:tc>
         <w:tc>
@@ -9921,13 +9978,31 @@
                 <w:color w:val="000000"/>
               </w:rPr>
             </w:pPr>
+            <w:proofErr w:type="spellStart"/>
             <w:r>
               <w:rPr>
                 <w:i/>
                 <w:color w:val="000000"/>
               </w:rPr>
-              <w:t>Margarites helicinus</w:t>
-            </w:r>
+              <w:t>Margarites</w:t>
+            </w:r>
+            <w:proofErr w:type="spellEnd"/>
+            <w:r>
+              <w:rPr>
+                <w:i/>
+                <w:color w:val="000000"/>
+              </w:rPr>
+              <w:t xml:space="preserve"> </w:t>
+            </w:r>
+            <w:proofErr w:type="spellStart"/>
+            <w:r>
+              <w:rPr>
+                <w:i/>
+                <w:color w:val="000000"/>
+              </w:rPr>
+              <w:t>helicinus</w:t>
+            </w:r>
+            <w:proofErr w:type="spellEnd"/>
           </w:p>
         </w:tc>
         <w:tc>
@@ -10201,13 +10276,31 @@
                 <w:color w:val="000000"/>
               </w:rPr>
             </w:pPr>
+            <w:proofErr w:type="spellStart"/>
             <w:r>
               <w:rPr>
                 <w:i/>
                 <w:color w:val="000000"/>
               </w:rPr>
-              <w:t>Lottia pelta</w:t>
-            </w:r>
+              <w:t>Lottia</w:t>
+            </w:r>
+            <w:proofErr w:type="spellEnd"/>
+            <w:r>
+              <w:rPr>
+                <w:i/>
+                <w:color w:val="000000"/>
+              </w:rPr>
+              <w:t xml:space="preserve"> </w:t>
+            </w:r>
+            <w:proofErr w:type="spellStart"/>
+            <w:r>
+              <w:rPr>
+                <w:i/>
+                <w:color w:val="000000"/>
+              </w:rPr>
+              <w:t>pelta</w:t>
+            </w:r>
+            <w:proofErr w:type="spellEnd"/>
           </w:p>
         </w:tc>
         <w:tc>
@@ -10496,12 +10589,21 @@
                 <w:color w:val="000000"/>
               </w:rPr>
             </w:pPr>
+            <w:proofErr w:type="spellStart"/>
             <w:r>
               <w:rPr>
                 <w:i/>
                 <w:color w:val="000000"/>
               </w:rPr>
-              <w:t>Haminoea spp.</w:t>
+              <w:t>Haminoea</w:t>
+            </w:r>
+            <w:proofErr w:type="spellEnd"/>
+            <w:r>
+              <w:rPr>
+                <w:i/>
+                <w:color w:val="000000"/>
+              </w:rPr>
+              <w:t xml:space="preserve"> spp.</w:t>
             </w:r>
           </w:p>
         </w:tc>
@@ -10787,8 +10889,17 @@
                 <w:i/>
                 <w:color w:val="000000"/>
               </w:rPr>
-              <w:t>Alia carinata</w:t>
-            </w:r>
+              <w:t xml:space="preserve">Alia </w:t>
+            </w:r>
+            <w:proofErr w:type="spellStart"/>
+            <w:r>
+              <w:rPr>
+                <w:i/>
+                <w:color w:val="000000"/>
+              </w:rPr>
+              <w:t>carinata</w:t>
+            </w:r>
+            <w:proofErr w:type="spellEnd"/>
           </w:p>
         </w:tc>
         <w:tc>
@@ -11569,13 +11680,31 @@
                 <w:color w:val="000000"/>
               </w:rPr>
             </w:pPr>
+            <w:proofErr w:type="spellStart"/>
             <w:r>
               <w:rPr>
                 <w:i/>
                 <w:color w:val="000000"/>
               </w:rPr>
-              <w:t>Platynereis bicanaliculata</w:t>
-            </w:r>
+              <w:t>Platynereis</w:t>
+            </w:r>
+            <w:proofErr w:type="spellEnd"/>
+            <w:r>
+              <w:rPr>
+                <w:i/>
+                <w:color w:val="000000"/>
+              </w:rPr>
+              <w:t xml:space="preserve"> </w:t>
+            </w:r>
+            <w:proofErr w:type="spellStart"/>
+            <w:r>
+              <w:rPr>
+                <w:i/>
+                <w:color w:val="000000"/>
+              </w:rPr>
+              <w:t>bicanaliculata</w:t>
+            </w:r>
+            <w:proofErr w:type="spellEnd"/>
           </w:p>
         </w:tc>
         <w:tc>
@@ -11954,13 +12083,31 @@
                 <w:color w:val="000000"/>
               </w:rPr>
             </w:pPr>
+            <w:proofErr w:type="spellStart"/>
             <w:r>
               <w:rPr>
                 <w:i/>
                 <w:color w:val="000000"/>
               </w:rPr>
-              <w:t>Janua pagastecheri</w:t>
-            </w:r>
+              <w:t>Janua</w:t>
+            </w:r>
+            <w:proofErr w:type="spellEnd"/>
+            <w:r>
+              <w:rPr>
+                <w:i/>
+                <w:color w:val="000000"/>
+              </w:rPr>
+              <w:t xml:space="preserve"> </w:t>
+            </w:r>
+            <w:proofErr w:type="spellStart"/>
+            <w:r>
+              <w:rPr>
+                <w:i/>
+                <w:color w:val="000000"/>
+              </w:rPr>
+              <w:t>pagastecheri</w:t>
+            </w:r>
+            <w:proofErr w:type="spellEnd"/>
           </w:p>
         </w:tc>
         <w:tc>
@@ -13106,13 +13253,31 @@
                 <w:color w:val="000000"/>
               </w:rPr>
             </w:pPr>
+            <w:proofErr w:type="spellStart"/>
             <w:r>
               <w:rPr>
                 <w:i/>
                 <w:color w:val="000000"/>
               </w:rPr>
-              <w:t>Pycnogonum sp</w:t>
-            </w:r>
+              <w:t>Pycnogonum</w:t>
+            </w:r>
+            <w:proofErr w:type="spellEnd"/>
+            <w:r>
+              <w:rPr>
+                <w:i/>
+                <w:color w:val="000000"/>
+              </w:rPr>
+              <w:t xml:space="preserve"> </w:t>
+            </w:r>
+            <w:proofErr w:type="spellStart"/>
+            <w:r>
+              <w:rPr>
+                <w:i/>
+                <w:color w:val="000000"/>
+              </w:rPr>
+              <w:t>sp</w:t>
+            </w:r>
+            <w:proofErr w:type="spellEnd"/>
           </w:p>
         </w:tc>
         <w:tc>
@@ -13437,12 +13602,21 @@
                 <w:color w:val="000000"/>
               </w:rPr>
             </w:pPr>
+            <w:proofErr w:type="spellStart"/>
             <w:r>
               <w:rPr>
                 <w:i/>
                 <w:color w:val="000000"/>
               </w:rPr>
-              <w:t>Halacard mite</w:t>
+              <w:t>Halacard</w:t>
+            </w:r>
+            <w:proofErr w:type="spellEnd"/>
+            <w:r>
+              <w:rPr>
+                <w:i/>
+                <w:color w:val="000000"/>
+              </w:rPr>
+              <w:t xml:space="preserve"> mite</w:t>
             </w:r>
           </w:p>
         </w:tc>
@@ -13784,6 +13958,7 @@
                 <w:color w:val="000000"/>
               </w:rPr>
             </w:pPr>
+            <w:proofErr w:type="spellStart"/>
             <w:r>
               <w:rPr>
                 <w:i/>
@@ -13791,6 +13966,7 @@
               </w:rPr>
               <w:t>Nemertea</w:t>
             </w:r>
+            <w:proofErr w:type="spellEnd"/>
           </w:p>
         </w:tc>
         <w:tc>
@@ -14070,22 +14246,1855 @@
     <w:p/>
     <w:p>
       <w:pPr>
+        <w:spacing w:line="480" w:lineRule="auto"/>
         <w:rPr>
+          <w:rFonts w:ascii="Times" w:eastAsia="Times New Roman" w:hAnsi="Times"/>
+          <w:bCs/>
+          <w:color w:val="000000"/>
+        </w:rPr>
+      </w:pPr>
+      <w:r>
+        <w:rPr>
+          <w:rFonts w:ascii="Times" w:eastAsia="Times New Roman" w:hAnsi="Times"/>
           <w:b/>
+          <w:bCs/>
+          <w:color w:val="000000"/>
+        </w:rPr>
+        <w:t xml:space="preserve">Table 3. </w:t>
+      </w:r>
+      <w:proofErr w:type="gramStart"/>
+      <w:r>
+        <w:rPr>
+          <w:rFonts w:ascii="Times" w:eastAsia="Times New Roman" w:hAnsi="Times"/>
+          <w:bCs/>
+          <w:color w:val="000000"/>
+        </w:rPr>
+        <w:t xml:space="preserve">Comparisons of </w:t>
+      </w:r>
+      <w:proofErr w:type="spellStart"/>
+      <w:r>
+        <w:rPr>
+          <w:rFonts w:ascii="Times" w:eastAsia="Times New Roman" w:hAnsi="Times"/>
+          <w:bCs/>
+          <w:color w:val="000000"/>
+        </w:rPr>
+        <w:t>univariate</w:t>
+      </w:r>
+      <w:proofErr w:type="spellEnd"/>
+      <w:r>
+        <w:rPr>
+          <w:rFonts w:ascii="Times" w:eastAsia="Times New Roman" w:hAnsi="Times"/>
+          <w:bCs/>
+          <w:color w:val="000000"/>
+        </w:rPr>
+        <w:t xml:space="preserve"> diversity metrics over time using two-way ANOVA with site and sampling time as main effects.</w:t>
+      </w:r>
+      <w:proofErr w:type="gramEnd"/>
+      <w:r>
+        <w:rPr>
+          <w:rFonts w:ascii="Times" w:eastAsia="Times New Roman" w:hAnsi="Times"/>
+          <w:bCs/>
+          <w:color w:val="000000"/>
+        </w:rPr>
+        <w:t xml:space="preserve"> *P &lt; 0.01, **P &lt; 0.001</w:t>
+      </w:r>
+    </w:p>
+    <w:tbl>
+      <w:tblPr>
+        <w:tblStyle w:val="TableGrid"/>
+        <w:tblW w:w="0" w:type="auto"/>
+        <w:tblLook w:val="04A0" w:firstRow="1" w:lastRow="0" w:firstColumn="1" w:lastColumn="0" w:noHBand="0" w:noVBand="1"/>
+      </w:tblPr>
+      <w:tblGrid>
+        <w:gridCol w:w="916"/>
+        <w:gridCol w:w="2027"/>
+        <w:gridCol w:w="851"/>
+        <w:gridCol w:w="1417"/>
+        <w:gridCol w:w="1276"/>
+        <w:gridCol w:w="1760"/>
+      </w:tblGrid>
+      <w:tr>
+        <w:tc>
+          <w:tcPr>
+            <w:tcW w:w="916" w:type="dxa"/>
+          </w:tcPr>
+          <w:p>
+            <w:pPr>
+              <w:rPr>
+                <w:rFonts w:ascii="Times" w:hAnsi="Times"/>
+                <w:b/>
+                <w:color w:val="000000"/>
+              </w:rPr>
+            </w:pPr>
+            <w:r>
+              <w:rPr>
+                <w:rFonts w:ascii="Times" w:hAnsi="Times"/>
+                <w:b/>
+                <w:color w:val="000000"/>
+              </w:rPr>
+              <w:t>Model</w:t>
+            </w:r>
+          </w:p>
+        </w:tc>
+        <w:tc>
+          <w:tcPr>
+            <w:tcW w:w="2027" w:type="dxa"/>
+          </w:tcPr>
+          <w:p>
+            <w:pPr>
+              <w:rPr>
+                <w:rFonts w:ascii="Times" w:hAnsi="Times"/>
+                <w:b/>
+                <w:color w:val="000000"/>
+              </w:rPr>
+            </w:pPr>
+          </w:p>
+        </w:tc>
+        <w:tc>
+          <w:tcPr>
+            <w:tcW w:w="851" w:type="dxa"/>
+          </w:tcPr>
+          <w:p>
+            <w:pPr>
+              <w:rPr>
+                <w:rFonts w:ascii="Times" w:hAnsi="Times"/>
+                <w:b/>
+                <w:color w:val="000000"/>
+              </w:rPr>
+            </w:pPr>
+            <w:proofErr w:type="spellStart"/>
+            <w:proofErr w:type="gramStart"/>
+            <w:r>
+              <w:rPr>
+                <w:rFonts w:ascii="Times" w:hAnsi="Times"/>
+                <w:b/>
+                <w:color w:val="000000"/>
+              </w:rPr>
+              <w:t>df</w:t>
+            </w:r>
+            <w:proofErr w:type="spellEnd"/>
+            <w:proofErr w:type="gramEnd"/>
+          </w:p>
+        </w:tc>
+        <w:tc>
+          <w:tcPr>
+            <w:tcW w:w="1417" w:type="dxa"/>
+          </w:tcPr>
+          <w:p>
+            <w:pPr>
+              <w:rPr>
+                <w:rFonts w:ascii="Times" w:hAnsi="Times"/>
+                <w:b/>
+                <w:color w:val="000000"/>
+              </w:rPr>
+            </w:pPr>
+            <w:r>
+              <w:rPr>
+                <w:rFonts w:ascii="Times" w:hAnsi="Times"/>
+                <w:b/>
+                <w:color w:val="000000"/>
+              </w:rPr>
+              <w:t xml:space="preserve">Sum </w:t>
+            </w:r>
+            <w:proofErr w:type="spellStart"/>
+            <w:r>
+              <w:rPr>
+                <w:rFonts w:ascii="Times" w:hAnsi="Times"/>
+                <w:b/>
+                <w:color w:val="000000"/>
+              </w:rPr>
+              <w:t>Sq</w:t>
+            </w:r>
+            <w:proofErr w:type="spellEnd"/>
+          </w:p>
+        </w:tc>
+        <w:tc>
+          <w:tcPr>
+            <w:tcW w:w="1276" w:type="dxa"/>
+          </w:tcPr>
+          <w:p>
+            <w:pPr>
+              <w:rPr>
+                <w:rFonts w:ascii="Times" w:hAnsi="Times"/>
+                <w:b/>
+                <w:color w:val="000000"/>
+              </w:rPr>
+            </w:pPr>
+            <w:r>
+              <w:rPr>
+                <w:rFonts w:ascii="Times" w:hAnsi="Times"/>
+                <w:b/>
+                <w:color w:val="000000"/>
+              </w:rPr>
+              <w:t xml:space="preserve">Mean </w:t>
+            </w:r>
+            <w:proofErr w:type="spellStart"/>
+            <w:r>
+              <w:rPr>
+                <w:rFonts w:ascii="Times" w:hAnsi="Times"/>
+                <w:b/>
+                <w:color w:val="000000"/>
+              </w:rPr>
+              <w:t>Sq</w:t>
+            </w:r>
+            <w:proofErr w:type="spellEnd"/>
+          </w:p>
+        </w:tc>
+        <w:tc>
+          <w:tcPr>
+            <w:tcW w:w="1760" w:type="dxa"/>
+          </w:tcPr>
+          <w:p>
+            <w:pPr>
+              <w:rPr>
+                <w:rFonts w:ascii="Times" w:hAnsi="Times"/>
+                <w:b/>
+                <w:color w:val="000000"/>
+              </w:rPr>
+            </w:pPr>
+            <w:r>
+              <w:rPr>
+                <w:rFonts w:ascii="Times" w:hAnsi="Times"/>
+                <w:b/>
+                <w:color w:val="000000"/>
+              </w:rPr>
+              <w:t>F</w:t>
+            </w:r>
+          </w:p>
+        </w:tc>
+      </w:tr>
+      <w:tr>
+        <w:tc>
+          <w:tcPr>
+            <w:tcW w:w="916" w:type="dxa"/>
+          </w:tcPr>
+          <w:p>
+            <w:pPr>
+              <w:rPr>
+                <w:rFonts w:ascii="Times" w:hAnsi="Times"/>
+                <w:b/>
+                <w:color w:val="000000"/>
+              </w:rPr>
+            </w:pPr>
+            <w:proofErr w:type="gramStart"/>
+            <w:r>
+              <w:rPr>
+                <w:rFonts w:ascii="Times" w:hAnsi="Times"/>
+                <w:b/>
+                <w:color w:val="000000"/>
+              </w:rPr>
+              <w:t>alpha</w:t>
+            </w:r>
+            <w:proofErr w:type="gramEnd"/>
+          </w:p>
+        </w:tc>
+        <w:tc>
+          <w:tcPr>
+            <w:tcW w:w="2027" w:type="dxa"/>
+          </w:tcPr>
+          <w:p>
+            <w:pPr>
+              <w:rPr>
+                <w:rFonts w:ascii="Times" w:hAnsi="Times"/>
+                <w:b/>
+                <w:color w:val="000000"/>
+              </w:rPr>
+            </w:pPr>
+            <w:r>
+              <w:rPr>
+                <w:rFonts w:ascii="Times" w:hAnsi="Times"/>
+                <w:b/>
+                <w:color w:val="000000"/>
+              </w:rPr>
+              <w:t>Main Effect</w:t>
+            </w:r>
+          </w:p>
+        </w:tc>
+        <w:tc>
+          <w:tcPr>
+            <w:tcW w:w="851" w:type="dxa"/>
+          </w:tcPr>
+          <w:p>
+            <w:pPr>
+              <w:rPr>
+                <w:rFonts w:ascii="Times" w:hAnsi="Times"/>
+                <w:b/>
+                <w:color w:val="000000"/>
+              </w:rPr>
+            </w:pPr>
+          </w:p>
+        </w:tc>
+        <w:tc>
+          <w:tcPr>
+            <w:tcW w:w="1417" w:type="dxa"/>
+          </w:tcPr>
+          <w:p>
+            <w:pPr>
+              <w:rPr>
+                <w:rFonts w:ascii="Times" w:hAnsi="Times"/>
+                <w:b/>
+                <w:color w:val="000000"/>
+              </w:rPr>
+            </w:pPr>
+          </w:p>
+        </w:tc>
+        <w:tc>
+          <w:tcPr>
+            <w:tcW w:w="1276" w:type="dxa"/>
+          </w:tcPr>
+          <w:p>
+            <w:pPr>
+              <w:rPr>
+                <w:rFonts w:ascii="Times" w:hAnsi="Times"/>
+                <w:b/>
+                <w:color w:val="000000"/>
+              </w:rPr>
+            </w:pPr>
+          </w:p>
+        </w:tc>
+        <w:tc>
+          <w:tcPr>
+            <w:tcW w:w="1760" w:type="dxa"/>
+          </w:tcPr>
+          <w:p>
+            <w:pPr>
+              <w:rPr>
+                <w:rFonts w:ascii="Times" w:hAnsi="Times"/>
+                <w:b/>
+                <w:color w:val="000000"/>
+              </w:rPr>
+            </w:pPr>
+          </w:p>
+        </w:tc>
+      </w:tr>
+      <w:tr>
+        <w:tc>
+          <w:tcPr>
+            <w:tcW w:w="916" w:type="dxa"/>
+          </w:tcPr>
+          <w:p/>
+        </w:tc>
+        <w:tc>
+          <w:tcPr>
+            <w:tcW w:w="2027" w:type="dxa"/>
+          </w:tcPr>
+          <w:p>
+            <w:r>
+              <w:t>Site</w:t>
+            </w:r>
+          </w:p>
+        </w:tc>
+        <w:tc>
+          <w:tcPr>
+            <w:tcW w:w="851" w:type="dxa"/>
+          </w:tcPr>
+          <w:p>
+            <w:r>
+              <w:t>4</w:t>
+            </w:r>
+          </w:p>
+        </w:tc>
+        <w:tc>
+          <w:tcPr>
+            <w:tcW w:w="1417" w:type="dxa"/>
+          </w:tcPr>
+          <w:p>
+            <w:r>
+              <w:t>58.57</w:t>
+            </w:r>
+          </w:p>
+        </w:tc>
+        <w:tc>
+          <w:tcPr>
+            <w:tcW w:w="1276" w:type="dxa"/>
+          </w:tcPr>
+          <w:p>
+            <w:r>
+              <w:t>14.64</w:t>
+            </w:r>
+          </w:p>
+        </w:tc>
+        <w:tc>
+          <w:tcPr>
+            <w:tcW w:w="1760" w:type="dxa"/>
+          </w:tcPr>
+          <w:p>
+            <w:r>
+              <w:t>**2.99x10</w:t>
+            </w:r>
+            <w:r>
+              <w:rPr>
+                <w:vertAlign w:val="superscript"/>
+              </w:rPr>
+              <w:t>-</w:t>
+            </w:r>
+            <w:r>
+              <w:rPr>
+                <w:vertAlign w:val="superscript"/>
+              </w:rPr>
+              <w:t>4</w:t>
+            </w:r>
+          </w:p>
+        </w:tc>
+      </w:tr>
+      <w:tr>
+        <w:tc>
+          <w:tcPr>
+            <w:tcW w:w="916" w:type="dxa"/>
+          </w:tcPr>
+          <w:p/>
+        </w:tc>
+        <w:tc>
+          <w:tcPr>
+            <w:tcW w:w="2027" w:type="dxa"/>
+          </w:tcPr>
+          <w:p>
+            <w:r>
+              <w:t>Time</w:t>
+            </w:r>
+          </w:p>
+        </w:tc>
+        <w:tc>
+          <w:tcPr>
+            <w:tcW w:w="851" w:type="dxa"/>
+          </w:tcPr>
+          <w:p>
+            <w:r>
+              <w:t>2</w:t>
+            </w:r>
+          </w:p>
+        </w:tc>
+        <w:tc>
+          <w:tcPr>
+            <w:tcW w:w="1417" w:type="dxa"/>
+          </w:tcPr>
+          <w:p>
+            <w:r>
+              <w:t>53.50</w:t>
+            </w:r>
+          </w:p>
+        </w:tc>
+        <w:tc>
+          <w:tcPr>
+            <w:tcW w:w="1276" w:type="dxa"/>
+          </w:tcPr>
+          <w:p>
+            <w:r>
+              <w:t>26.75</w:t>
+            </w:r>
+          </w:p>
+        </w:tc>
+        <w:tc>
+          <w:tcPr>
+            <w:tcW w:w="1760" w:type="dxa"/>
+          </w:tcPr>
+          <w:p>
+            <w:r>
+              <w:t>**6.47x10</w:t>
+            </w:r>
+            <w:r>
+              <w:rPr>
+                <w:vertAlign w:val="superscript"/>
+              </w:rPr>
+              <w:t>-</w:t>
+            </w:r>
+            <w:r>
+              <w:rPr>
+                <w:vertAlign w:val="superscript"/>
+              </w:rPr>
+              <w:t>5</w:t>
+            </w:r>
+          </w:p>
+        </w:tc>
+      </w:tr>
+      <w:tr>
+        <w:tc>
+          <w:tcPr>
+            <w:tcW w:w="916" w:type="dxa"/>
+          </w:tcPr>
+          <w:p/>
+        </w:tc>
+        <w:tc>
+          <w:tcPr>
+            <w:tcW w:w="2027" w:type="dxa"/>
+          </w:tcPr>
+          <w:p>
+            <w:r>
+              <w:t>Site*time</w:t>
+            </w:r>
+          </w:p>
+        </w:tc>
+        <w:tc>
+          <w:tcPr>
+            <w:tcW w:w="851" w:type="dxa"/>
+          </w:tcPr>
+          <w:p>
+            <w:r>
+              <w:t>8</w:t>
+            </w:r>
+          </w:p>
+        </w:tc>
+        <w:tc>
+          <w:tcPr>
+            <w:tcW w:w="1417" w:type="dxa"/>
+          </w:tcPr>
+          <w:p>
+            <w:r>
+              <w:t>122.92</w:t>
+            </w:r>
+          </w:p>
+        </w:tc>
+        <w:tc>
+          <w:tcPr>
+            <w:tcW w:w="1276" w:type="dxa"/>
+          </w:tcPr>
+          <w:p>
+            <w:r>
+              <w:t>15.37</w:t>
+            </w:r>
+          </w:p>
+        </w:tc>
+        <w:tc>
+          <w:tcPr>
+            <w:tcW w:w="1760" w:type="dxa"/>
+          </w:tcPr>
+          <w:p>
+            <w:r>
+              <w:t>**1.15x10</w:t>
+            </w:r>
+            <w:r>
+              <w:rPr>
+                <w:vertAlign w:val="superscript"/>
+              </w:rPr>
+              <w:t>-</w:t>
+            </w:r>
+            <w:r>
+              <w:rPr>
+                <w:vertAlign w:val="superscript"/>
+              </w:rPr>
+              <w:t>5</w:t>
+            </w:r>
+          </w:p>
+        </w:tc>
+      </w:tr>
+      <w:tr>
+        <w:tc>
+          <w:tcPr>
+            <w:tcW w:w="916" w:type="dxa"/>
+          </w:tcPr>
+          <w:p/>
+        </w:tc>
+        <w:tc>
+          <w:tcPr>
+            <w:tcW w:w="2027" w:type="dxa"/>
+          </w:tcPr>
+          <w:p>
+            <w:r>
+              <w:t>Residuals</w:t>
+            </w:r>
+          </w:p>
+        </w:tc>
+        <w:tc>
+          <w:tcPr>
+            <w:tcW w:w="851" w:type="dxa"/>
+          </w:tcPr>
+          <w:p>
+            <w:r>
+              <w:t>191</w:t>
+            </w:r>
+          </w:p>
+        </w:tc>
+        <w:tc>
+          <w:tcPr>
+            <w:tcW w:w="1417" w:type="dxa"/>
+          </w:tcPr>
+          <w:p>
+            <w:r>
+              <w:t>503.41</w:t>
+            </w:r>
+          </w:p>
+        </w:tc>
+        <w:tc>
+          <w:tcPr>
+            <w:tcW w:w="1276" w:type="dxa"/>
+          </w:tcPr>
+          <w:p>
+            <w:r>
+              <w:t>2.64</w:t>
+            </w:r>
+          </w:p>
+        </w:tc>
+        <w:tc>
+          <w:tcPr>
+            <w:tcW w:w="1760" w:type="dxa"/>
+          </w:tcPr>
+          <w:p/>
+        </w:tc>
+      </w:tr>
+      <w:tr>
+        <w:tc>
+          <w:tcPr>
+            <w:tcW w:w="916" w:type="dxa"/>
+          </w:tcPr>
+          <w:p/>
+        </w:tc>
+        <w:tc>
+          <w:tcPr>
+            <w:tcW w:w="2027" w:type="dxa"/>
+          </w:tcPr>
+          <w:p/>
+        </w:tc>
+        <w:tc>
+          <w:tcPr>
+            <w:tcW w:w="851" w:type="dxa"/>
+          </w:tcPr>
+          <w:p/>
+        </w:tc>
+        <w:tc>
+          <w:tcPr>
+            <w:tcW w:w="1417" w:type="dxa"/>
+          </w:tcPr>
+          <w:p/>
+        </w:tc>
+        <w:tc>
+          <w:tcPr>
+            <w:tcW w:w="1276" w:type="dxa"/>
+          </w:tcPr>
+          <w:p/>
+        </w:tc>
+        <w:tc>
+          <w:tcPr>
+            <w:tcW w:w="1760" w:type="dxa"/>
+          </w:tcPr>
+          <w:p/>
+        </w:tc>
+      </w:tr>
+      <w:tr>
+        <w:tc>
+          <w:tcPr>
+            <w:tcW w:w="916" w:type="dxa"/>
+          </w:tcPr>
+          <w:p>
+            <w:r>
+              <w:rPr>
+                <w:rFonts w:ascii="Times" w:hAnsi="Times"/>
+                <w:b/>
+                <w:color w:val="000000"/>
+              </w:rPr>
+              <w:t>H’</w:t>
+            </w:r>
+          </w:p>
+        </w:tc>
+        <w:tc>
+          <w:tcPr>
+            <w:tcW w:w="2027" w:type="dxa"/>
+          </w:tcPr>
+          <w:p/>
+        </w:tc>
+        <w:tc>
+          <w:tcPr>
+            <w:tcW w:w="851" w:type="dxa"/>
+          </w:tcPr>
+          <w:p/>
+        </w:tc>
+        <w:tc>
+          <w:tcPr>
+            <w:tcW w:w="1417" w:type="dxa"/>
+          </w:tcPr>
+          <w:p/>
+        </w:tc>
+        <w:tc>
+          <w:tcPr>
+            <w:tcW w:w="1276" w:type="dxa"/>
+          </w:tcPr>
+          <w:p/>
+        </w:tc>
+        <w:tc>
+          <w:tcPr>
+            <w:tcW w:w="1760" w:type="dxa"/>
+          </w:tcPr>
+          <w:p/>
+        </w:tc>
+      </w:tr>
+      <w:tr>
+        <w:tc>
+          <w:tcPr>
+            <w:tcW w:w="916" w:type="dxa"/>
+          </w:tcPr>
+          <w:p/>
+        </w:tc>
+        <w:tc>
+          <w:tcPr>
+            <w:tcW w:w="2027" w:type="dxa"/>
+          </w:tcPr>
+          <w:p>
+            <w:r>
+              <w:t>Site</w:t>
+            </w:r>
+          </w:p>
+        </w:tc>
+        <w:tc>
+          <w:tcPr>
+            <w:tcW w:w="851" w:type="dxa"/>
+          </w:tcPr>
+          <w:p>
+            <w:r>
+              <w:t>4</w:t>
+            </w:r>
+          </w:p>
+        </w:tc>
+        <w:tc>
+          <w:tcPr>
+            <w:tcW w:w="1417" w:type="dxa"/>
+          </w:tcPr>
+          <w:p>
+            <w:r>
+              <w:t>4.41</w:t>
+            </w:r>
+          </w:p>
+        </w:tc>
+        <w:tc>
+          <w:tcPr>
+            <w:tcW w:w="1276" w:type="dxa"/>
+          </w:tcPr>
+          <w:p>
+            <w:r>
+              <w:t>1.10</w:t>
+            </w:r>
+          </w:p>
+        </w:tc>
+        <w:tc>
+          <w:tcPr>
+            <w:tcW w:w="1760" w:type="dxa"/>
+          </w:tcPr>
+          <w:p>
+            <w:r>
+              <w:t>**3.48x10</w:t>
+            </w:r>
+            <w:r>
+              <w:rPr>
+                <w:vertAlign w:val="superscript"/>
+              </w:rPr>
+              <w:t>-5</w:t>
+            </w:r>
+          </w:p>
+        </w:tc>
+      </w:tr>
+      <w:tr>
+        <w:tc>
+          <w:tcPr>
+            <w:tcW w:w="916" w:type="dxa"/>
+          </w:tcPr>
+          <w:p>
+            <w:pPr>
+              <w:rPr>
+                <w:rFonts w:ascii="Times" w:hAnsi="Times"/>
+                <w:color w:val="000000"/>
+              </w:rPr>
+            </w:pPr>
+          </w:p>
+        </w:tc>
+        <w:tc>
+          <w:tcPr>
+            <w:tcW w:w="2027" w:type="dxa"/>
+          </w:tcPr>
+          <w:p>
+            <w:pPr>
+              <w:rPr>
+                <w:rFonts w:ascii="Times" w:hAnsi="Times"/>
+                <w:color w:val="000000"/>
+              </w:rPr>
+            </w:pPr>
+            <w:r>
+              <w:t>Time</w:t>
+            </w:r>
+          </w:p>
+        </w:tc>
+        <w:tc>
+          <w:tcPr>
+            <w:tcW w:w="851" w:type="dxa"/>
+          </w:tcPr>
+          <w:p>
+            <w:pPr>
+              <w:rPr>
+                <w:rFonts w:ascii="Times" w:hAnsi="Times"/>
+                <w:color w:val="000000"/>
+              </w:rPr>
+            </w:pPr>
+            <w:r>
+              <w:t>2</w:t>
+            </w:r>
+          </w:p>
+        </w:tc>
+        <w:tc>
+          <w:tcPr>
+            <w:tcW w:w="1417" w:type="dxa"/>
+          </w:tcPr>
+          <w:p>
+            <w:pPr>
+              <w:rPr>
+                <w:rFonts w:ascii="Times" w:hAnsi="Times"/>
+                <w:color w:val="000000"/>
+              </w:rPr>
+            </w:pPr>
+            <w:r>
+              <w:t>0.16</w:t>
+            </w:r>
+          </w:p>
+        </w:tc>
+        <w:tc>
+          <w:tcPr>
+            <w:tcW w:w="1276" w:type="dxa"/>
+          </w:tcPr>
+          <w:p>
+            <w:pPr>
+              <w:rPr>
+                <w:rFonts w:ascii="Times" w:hAnsi="Times"/>
+                <w:color w:val="000000"/>
+              </w:rPr>
+            </w:pPr>
+            <w:r>
+              <w:t>0.08</w:t>
+            </w:r>
+          </w:p>
+        </w:tc>
+        <w:tc>
+          <w:tcPr>
+            <w:tcW w:w="1760" w:type="dxa"/>
+          </w:tcPr>
+          <w:p>
+            <w:pPr>
+              <w:rPr>
+                <w:rFonts w:ascii="Times" w:hAnsi="Times"/>
+                <w:color w:val="000000"/>
+              </w:rPr>
+            </w:pPr>
+            <w:r>
+              <w:t>0.60</w:t>
+            </w:r>
+          </w:p>
+        </w:tc>
+      </w:tr>
+      <w:tr>
+        <w:tc>
+          <w:tcPr>
+            <w:tcW w:w="916" w:type="dxa"/>
+          </w:tcPr>
+          <w:p>
+            <w:pPr>
+              <w:rPr>
+                <w:rFonts w:ascii="Times" w:hAnsi="Times"/>
+                <w:b/>
+                <w:color w:val="000000"/>
+              </w:rPr>
+            </w:pPr>
+          </w:p>
+        </w:tc>
+        <w:tc>
+          <w:tcPr>
+            <w:tcW w:w="2027" w:type="dxa"/>
+          </w:tcPr>
+          <w:p>
+            <w:pPr>
+              <w:rPr>
+                <w:rFonts w:ascii="Times" w:hAnsi="Times"/>
+                <w:color w:val="000000"/>
+              </w:rPr>
+            </w:pPr>
+            <w:r>
+              <w:t>Site*time</w:t>
+            </w:r>
+          </w:p>
+        </w:tc>
+        <w:tc>
+          <w:tcPr>
+            <w:tcW w:w="851" w:type="dxa"/>
+          </w:tcPr>
+          <w:p>
+            <w:pPr>
+              <w:rPr>
+                <w:rFonts w:ascii="Times" w:hAnsi="Times"/>
+                <w:color w:val="000000"/>
+              </w:rPr>
+            </w:pPr>
+            <w:r>
+              <w:t>8</w:t>
+            </w:r>
+          </w:p>
+        </w:tc>
+        <w:tc>
+          <w:tcPr>
+            <w:tcW w:w="1417" w:type="dxa"/>
+          </w:tcPr>
+          <w:p>
+            <w:pPr>
+              <w:rPr>
+                <w:rFonts w:ascii="Times" w:hAnsi="Times"/>
+                <w:color w:val="000000"/>
+              </w:rPr>
+            </w:pPr>
+            <w:r>
+              <w:t>5.43</w:t>
+            </w:r>
+          </w:p>
+        </w:tc>
+        <w:tc>
+          <w:tcPr>
+            <w:tcW w:w="1276" w:type="dxa"/>
+          </w:tcPr>
+          <w:p>
+            <w:pPr>
+              <w:rPr>
+                <w:rFonts w:ascii="Times" w:hAnsi="Times"/>
+                <w:color w:val="000000"/>
+              </w:rPr>
+            </w:pPr>
+            <w:r>
+              <w:t>0.68</w:t>
+            </w:r>
+          </w:p>
+        </w:tc>
+        <w:tc>
+          <w:tcPr>
+            <w:tcW w:w="1760" w:type="dxa"/>
+          </w:tcPr>
+          <w:p>
+            <w:pPr>
+              <w:rPr>
+                <w:rFonts w:ascii="Times" w:hAnsi="Times"/>
+                <w:color w:val="000000"/>
+              </w:rPr>
+            </w:pPr>
+            <w:r>
+              <w:t>**1.06x10</w:t>
+            </w:r>
+            <w:r>
+              <w:rPr>
+                <w:vertAlign w:val="superscript"/>
+              </w:rPr>
+              <w:t>-</w:t>
+            </w:r>
+            <w:r>
+              <w:rPr>
+                <w:vertAlign w:val="superscript"/>
+              </w:rPr>
+              <w:t>4</w:t>
+            </w:r>
+          </w:p>
+        </w:tc>
+      </w:tr>
+      <w:tr>
+        <w:tc>
+          <w:tcPr>
+            <w:tcW w:w="916" w:type="dxa"/>
+          </w:tcPr>
+          <w:p>
+            <w:pPr>
+              <w:rPr>
+                <w:rFonts w:ascii="Times" w:hAnsi="Times"/>
+                <w:color w:val="000000"/>
+              </w:rPr>
+            </w:pPr>
+          </w:p>
+        </w:tc>
+        <w:tc>
+          <w:tcPr>
+            <w:tcW w:w="2027" w:type="dxa"/>
+          </w:tcPr>
+          <w:p>
+            <w:pPr>
+              <w:rPr>
+                <w:rFonts w:ascii="Times" w:hAnsi="Times"/>
+                <w:color w:val="000000"/>
+              </w:rPr>
+            </w:pPr>
+            <w:r>
+              <w:t>Residuals</w:t>
+            </w:r>
+          </w:p>
+        </w:tc>
+        <w:tc>
+          <w:tcPr>
+            <w:tcW w:w="851" w:type="dxa"/>
+          </w:tcPr>
+          <w:p>
+            <w:pPr>
+              <w:rPr>
+                <w:rFonts w:ascii="Times" w:hAnsi="Times"/>
+                <w:color w:val="000000"/>
+              </w:rPr>
+            </w:pPr>
+            <w:r>
+              <w:t>191</w:t>
+            </w:r>
+          </w:p>
+        </w:tc>
+        <w:tc>
+          <w:tcPr>
+            <w:tcW w:w="1417" w:type="dxa"/>
+          </w:tcPr>
+          <w:p>
+            <w:pPr>
+              <w:rPr>
+                <w:rFonts w:ascii="Times" w:hAnsi="Times"/>
+                <w:color w:val="000000"/>
+              </w:rPr>
+            </w:pPr>
+            <w:r>
+              <w:t>30.65</w:t>
+            </w:r>
+          </w:p>
+        </w:tc>
+        <w:tc>
+          <w:tcPr>
+            <w:tcW w:w="1276" w:type="dxa"/>
+          </w:tcPr>
+          <w:p>
+            <w:pPr>
+              <w:rPr>
+                <w:rFonts w:ascii="Times" w:hAnsi="Times"/>
+                <w:color w:val="000000"/>
+              </w:rPr>
+            </w:pPr>
+            <w:r>
+              <w:t>0.16</w:t>
+            </w:r>
+          </w:p>
+        </w:tc>
+        <w:tc>
+          <w:tcPr>
+            <w:tcW w:w="1760" w:type="dxa"/>
+          </w:tcPr>
+          <w:p>
+            <w:pPr>
+              <w:rPr>
+                <w:rFonts w:ascii="Times" w:hAnsi="Times"/>
+                <w:color w:val="000000"/>
+              </w:rPr>
+            </w:pPr>
+          </w:p>
+        </w:tc>
+      </w:tr>
+      <w:tr>
+        <w:tc>
+          <w:tcPr>
+            <w:tcW w:w="916" w:type="dxa"/>
+          </w:tcPr>
+          <w:p>
+            <w:pPr>
+              <w:rPr>
+                <w:rFonts w:ascii="Times" w:hAnsi="Times"/>
+                <w:color w:val="000000"/>
+              </w:rPr>
+            </w:pPr>
+          </w:p>
+        </w:tc>
+        <w:tc>
+          <w:tcPr>
+            <w:tcW w:w="2027" w:type="dxa"/>
+          </w:tcPr>
+          <w:p/>
+        </w:tc>
+        <w:tc>
+          <w:tcPr>
+            <w:tcW w:w="851" w:type="dxa"/>
+          </w:tcPr>
+          <w:p/>
+        </w:tc>
+        <w:tc>
+          <w:tcPr>
+            <w:tcW w:w="1417" w:type="dxa"/>
+          </w:tcPr>
+          <w:p/>
+        </w:tc>
+        <w:tc>
+          <w:tcPr>
+            <w:tcW w:w="1276" w:type="dxa"/>
+          </w:tcPr>
+          <w:p/>
+        </w:tc>
+        <w:tc>
+          <w:tcPr>
+            <w:tcW w:w="1760" w:type="dxa"/>
+          </w:tcPr>
+          <w:p>
+            <w:pPr>
+              <w:rPr>
+                <w:rFonts w:ascii="Times" w:hAnsi="Times"/>
+                <w:color w:val="000000"/>
+              </w:rPr>
+            </w:pPr>
+          </w:p>
+        </w:tc>
+      </w:tr>
+      <w:tr>
+        <w:tc>
+          <w:tcPr>
+            <w:tcW w:w="916" w:type="dxa"/>
+          </w:tcPr>
+          <w:p>
+            <w:pPr>
+              <w:rPr>
+                <w:rFonts w:ascii="Times" w:hAnsi="Times"/>
+                <w:color w:val="000000"/>
+              </w:rPr>
+            </w:pPr>
+            <w:r>
+              <w:rPr>
+                <w:rFonts w:ascii="Times" w:hAnsi="Times"/>
+                <w:b/>
+                <w:color w:val="000000"/>
+              </w:rPr>
+              <w:t>S</w:t>
+            </w:r>
+          </w:p>
+        </w:tc>
+        <w:tc>
+          <w:tcPr>
+            <w:tcW w:w="2027" w:type="dxa"/>
+          </w:tcPr>
+          <w:p/>
+        </w:tc>
+        <w:tc>
+          <w:tcPr>
+            <w:tcW w:w="851" w:type="dxa"/>
+          </w:tcPr>
+          <w:p/>
+        </w:tc>
+        <w:tc>
+          <w:tcPr>
+            <w:tcW w:w="1417" w:type="dxa"/>
+          </w:tcPr>
+          <w:p/>
+        </w:tc>
+        <w:tc>
+          <w:tcPr>
+            <w:tcW w:w="1276" w:type="dxa"/>
+          </w:tcPr>
+          <w:p/>
+        </w:tc>
+        <w:tc>
+          <w:tcPr>
+            <w:tcW w:w="1760" w:type="dxa"/>
+          </w:tcPr>
+          <w:p>
+            <w:pPr>
+              <w:rPr>
+                <w:rFonts w:ascii="Times" w:hAnsi="Times"/>
+                <w:color w:val="000000"/>
+              </w:rPr>
+            </w:pPr>
+          </w:p>
+        </w:tc>
+      </w:tr>
+      <w:tr>
+        <w:tc>
+          <w:tcPr>
+            <w:tcW w:w="916" w:type="dxa"/>
+          </w:tcPr>
+          <w:p>
+            <w:pPr>
+              <w:rPr>
+                <w:rFonts w:ascii="Times" w:hAnsi="Times"/>
+                <w:color w:val="000000"/>
+              </w:rPr>
+            </w:pPr>
+          </w:p>
+        </w:tc>
+        <w:tc>
+          <w:tcPr>
+            <w:tcW w:w="2027" w:type="dxa"/>
+          </w:tcPr>
+          <w:p>
+            <w:r>
+              <w:t>Site</w:t>
+            </w:r>
+          </w:p>
+        </w:tc>
+        <w:tc>
+          <w:tcPr>
+            <w:tcW w:w="851" w:type="dxa"/>
+          </w:tcPr>
+          <w:p>
+            <w:r>
+              <w:t>4</w:t>
+            </w:r>
+          </w:p>
+        </w:tc>
+        <w:tc>
+          <w:tcPr>
+            <w:tcW w:w="1417" w:type="dxa"/>
+          </w:tcPr>
+          <w:p>
+            <w:r>
+              <w:t>1.91</w:t>
+            </w:r>
+          </w:p>
+        </w:tc>
+        <w:tc>
+          <w:tcPr>
+            <w:tcW w:w="1276" w:type="dxa"/>
+          </w:tcPr>
+          <w:p>
+            <w:r>
+              <w:t>0.30</w:t>
+            </w:r>
+          </w:p>
+        </w:tc>
+        <w:tc>
+          <w:tcPr>
+            <w:tcW w:w="1760" w:type="dxa"/>
+          </w:tcPr>
+          <w:p>
+            <w:pPr>
+              <w:rPr>
+                <w:rFonts w:ascii="Times" w:hAnsi="Times"/>
+                <w:color w:val="000000"/>
+              </w:rPr>
+            </w:pPr>
+            <w:r>
+              <w:t>**4.42x10</w:t>
+            </w:r>
+            <w:r>
+              <w:rPr>
+                <w:vertAlign w:val="superscript"/>
+              </w:rPr>
+              <w:t>-5</w:t>
+            </w:r>
+          </w:p>
+        </w:tc>
+      </w:tr>
+      <w:tr>
+        <w:tc>
+          <w:tcPr>
+            <w:tcW w:w="916" w:type="dxa"/>
+          </w:tcPr>
+          <w:p>
+            <w:pPr>
+              <w:rPr>
+                <w:rFonts w:ascii="Times" w:hAnsi="Times"/>
+                <w:color w:val="000000"/>
+              </w:rPr>
+            </w:pPr>
+          </w:p>
+        </w:tc>
+        <w:tc>
+          <w:tcPr>
+            <w:tcW w:w="2027" w:type="dxa"/>
+          </w:tcPr>
+          <w:p>
+            <w:r>
+              <w:t>Time</w:t>
+            </w:r>
+          </w:p>
+        </w:tc>
+        <w:tc>
+          <w:tcPr>
+            <w:tcW w:w="851" w:type="dxa"/>
+          </w:tcPr>
+          <w:p>
+            <w:r>
+              <w:t>2</w:t>
+            </w:r>
+          </w:p>
+        </w:tc>
+        <w:tc>
+          <w:tcPr>
+            <w:tcW w:w="1417" w:type="dxa"/>
+          </w:tcPr>
+          <w:p>
+            <w:r>
+              <w:t>0.09</w:t>
+            </w:r>
+          </w:p>
+        </w:tc>
+        <w:tc>
+          <w:tcPr>
+            <w:tcW w:w="1276" w:type="dxa"/>
+          </w:tcPr>
+          <w:p>
+            <w:r>
+              <w:t>0.05</w:t>
+            </w:r>
+          </w:p>
+        </w:tc>
+        <w:tc>
+          <w:tcPr>
+            <w:tcW w:w="1760" w:type="dxa"/>
+          </w:tcPr>
+          <w:p>
+            <w:pPr>
+              <w:rPr>
+                <w:rFonts w:ascii="Times" w:hAnsi="Times"/>
+                <w:color w:val="000000"/>
+              </w:rPr>
+            </w:pPr>
+            <w:r>
+              <w:t>0.36</w:t>
+            </w:r>
+          </w:p>
+        </w:tc>
+      </w:tr>
+      <w:tr>
+        <w:tc>
+          <w:tcPr>
+            <w:tcW w:w="916" w:type="dxa"/>
+          </w:tcPr>
+          <w:p>
+            <w:pPr>
+              <w:rPr>
+                <w:rFonts w:ascii="Times" w:hAnsi="Times"/>
+                <w:color w:val="000000"/>
+              </w:rPr>
+            </w:pPr>
+          </w:p>
+        </w:tc>
+        <w:tc>
+          <w:tcPr>
+            <w:tcW w:w="2027" w:type="dxa"/>
+          </w:tcPr>
+          <w:p>
+            <w:r>
+              <w:t>Site*time</w:t>
+            </w:r>
+          </w:p>
+        </w:tc>
+        <w:tc>
+          <w:tcPr>
+            <w:tcW w:w="851" w:type="dxa"/>
+          </w:tcPr>
+          <w:p>
+            <w:r>
+              <w:t>8</w:t>
+            </w:r>
+          </w:p>
+        </w:tc>
+        <w:tc>
+          <w:tcPr>
+            <w:tcW w:w="1417" w:type="dxa"/>
+          </w:tcPr>
+          <w:p>
+            <w:r>
+              <w:t>1.23</w:t>
+            </w:r>
+          </w:p>
+        </w:tc>
+        <w:tc>
+          <w:tcPr>
+            <w:tcW w:w="1276" w:type="dxa"/>
+          </w:tcPr>
+          <w:p>
+            <w:r>
+              <w:t>0.15</w:t>
+            </w:r>
+          </w:p>
+        </w:tc>
+        <w:tc>
+          <w:tcPr>
+            <w:tcW w:w="1760" w:type="dxa"/>
+          </w:tcPr>
+          <w:p>
+            <w:pPr>
+              <w:rPr>
+                <w:rFonts w:ascii="Times" w:hAnsi="Times"/>
+                <w:color w:val="000000"/>
+              </w:rPr>
+            </w:pPr>
+            <w:r>
+              <w:t>**9.55x10</w:t>
+            </w:r>
+            <w:r>
+              <w:rPr>
+                <w:vertAlign w:val="superscript"/>
+              </w:rPr>
+              <w:t>-</w:t>
+            </w:r>
+            <w:r>
+              <w:rPr>
+                <w:vertAlign w:val="superscript"/>
+              </w:rPr>
+              <w:t>4</w:t>
+            </w:r>
+          </w:p>
+        </w:tc>
+      </w:tr>
+      <w:tr>
+        <w:tc>
+          <w:tcPr>
+            <w:tcW w:w="916" w:type="dxa"/>
+          </w:tcPr>
+          <w:p>
+            <w:pPr>
+              <w:rPr>
+                <w:rFonts w:ascii="Times" w:hAnsi="Times"/>
+                <w:color w:val="000000"/>
+              </w:rPr>
+            </w:pPr>
+          </w:p>
+        </w:tc>
+        <w:tc>
+          <w:tcPr>
+            <w:tcW w:w="2027" w:type="dxa"/>
+          </w:tcPr>
+          <w:p>
+            <w:r>
+              <w:t>Residuals</w:t>
+            </w:r>
+          </w:p>
+        </w:tc>
+        <w:tc>
+          <w:tcPr>
+            <w:tcW w:w="851" w:type="dxa"/>
+          </w:tcPr>
+          <w:p>
+            <w:r>
+              <w:t>191</w:t>
+            </w:r>
+          </w:p>
+        </w:tc>
+        <w:tc>
+          <w:tcPr>
+            <w:tcW w:w="1417" w:type="dxa"/>
+          </w:tcPr>
+          <w:p>
+            <w:r>
+              <w:t>8.51</w:t>
+            </w:r>
+          </w:p>
+        </w:tc>
+        <w:tc>
+          <w:tcPr>
+            <w:tcW w:w="1276" w:type="dxa"/>
+          </w:tcPr>
+          <w:p>
+            <w:r>
+              <w:t>0.04</w:t>
+            </w:r>
+          </w:p>
+        </w:tc>
+        <w:tc>
+          <w:tcPr>
+            <w:tcW w:w="1760" w:type="dxa"/>
+          </w:tcPr>
+          <w:p/>
+        </w:tc>
+      </w:tr>
+      <w:tr>
+        <w:tc>
+          <w:tcPr>
+            <w:tcW w:w="916" w:type="dxa"/>
+          </w:tcPr>
+          <w:p>
+            <w:pPr>
+              <w:rPr>
+                <w:rFonts w:ascii="Times" w:hAnsi="Times"/>
+                <w:color w:val="000000"/>
+              </w:rPr>
+            </w:pPr>
+          </w:p>
+        </w:tc>
+        <w:tc>
+          <w:tcPr>
+            <w:tcW w:w="2027" w:type="dxa"/>
+          </w:tcPr>
+          <w:p/>
+        </w:tc>
+        <w:tc>
+          <w:tcPr>
+            <w:tcW w:w="851" w:type="dxa"/>
+          </w:tcPr>
+          <w:p/>
+        </w:tc>
+        <w:tc>
+          <w:tcPr>
+            <w:tcW w:w="1417" w:type="dxa"/>
+          </w:tcPr>
+          <w:p/>
+        </w:tc>
+        <w:tc>
+          <w:tcPr>
+            <w:tcW w:w="1276" w:type="dxa"/>
+          </w:tcPr>
+          <w:p/>
+        </w:tc>
+        <w:tc>
+          <w:tcPr>
+            <w:tcW w:w="1760" w:type="dxa"/>
+          </w:tcPr>
+          <w:p/>
+        </w:tc>
+      </w:tr>
+      <w:tr>
+        <w:tc>
+          <w:tcPr>
+            <w:tcW w:w="916" w:type="dxa"/>
+          </w:tcPr>
+          <w:p>
+            <w:pPr>
+              <w:rPr>
+                <w:rFonts w:ascii="Times" w:hAnsi="Times"/>
+                <w:color w:val="000000"/>
+              </w:rPr>
+            </w:pPr>
+            <w:r>
+              <w:rPr>
+                <w:rFonts w:ascii="Times" w:hAnsi="Times"/>
+                <w:b/>
+                <w:color w:val="000000"/>
+              </w:rPr>
+              <w:t>ENS</w:t>
+            </w:r>
+          </w:p>
+        </w:tc>
+        <w:tc>
+          <w:tcPr>
+            <w:tcW w:w="2027" w:type="dxa"/>
+          </w:tcPr>
+          <w:p/>
+        </w:tc>
+        <w:tc>
+          <w:tcPr>
+            <w:tcW w:w="851" w:type="dxa"/>
+          </w:tcPr>
+          <w:p/>
+        </w:tc>
+        <w:tc>
+          <w:tcPr>
+            <w:tcW w:w="1417" w:type="dxa"/>
+          </w:tcPr>
+          <w:p/>
+        </w:tc>
+        <w:tc>
+          <w:tcPr>
+            <w:tcW w:w="1276" w:type="dxa"/>
+          </w:tcPr>
+          <w:p/>
+        </w:tc>
+        <w:tc>
+          <w:tcPr>
+            <w:tcW w:w="1760" w:type="dxa"/>
+          </w:tcPr>
+          <w:p/>
+        </w:tc>
+      </w:tr>
+      <w:tr>
+        <w:tc>
+          <w:tcPr>
+            <w:tcW w:w="916" w:type="dxa"/>
+          </w:tcPr>
+          <w:p>
+            <w:pPr>
+              <w:rPr>
+                <w:rFonts w:ascii="Times" w:hAnsi="Times"/>
+                <w:color w:val="000000"/>
+              </w:rPr>
+            </w:pPr>
+          </w:p>
+        </w:tc>
+        <w:tc>
+          <w:tcPr>
+            <w:tcW w:w="2027" w:type="dxa"/>
+          </w:tcPr>
+          <w:p>
+            <w:r>
+              <w:t>Site</w:t>
+            </w:r>
+          </w:p>
+        </w:tc>
+        <w:tc>
+          <w:tcPr>
+            <w:tcW w:w="851" w:type="dxa"/>
+          </w:tcPr>
+          <w:p>
+            <w:r>
+              <w:t>4</w:t>
+            </w:r>
+          </w:p>
+        </w:tc>
+        <w:tc>
+          <w:tcPr>
+            <w:tcW w:w="1417" w:type="dxa"/>
+          </w:tcPr>
+          <w:p>
+            <w:r>
+              <w:t>3.23</w:t>
+            </w:r>
+          </w:p>
+        </w:tc>
+        <w:tc>
+          <w:tcPr>
+            <w:tcW w:w="1276" w:type="dxa"/>
+          </w:tcPr>
+          <w:p>
+            <w:r>
+              <w:t>0.81</w:t>
+            </w:r>
+          </w:p>
+        </w:tc>
+        <w:tc>
+          <w:tcPr>
+            <w:tcW w:w="1760" w:type="dxa"/>
+          </w:tcPr>
+          <w:p>
+            <w:r>
+              <w:t>**1.70x10</w:t>
+            </w:r>
+            <w:r>
+              <w:rPr>
+                <w:vertAlign w:val="superscript"/>
+              </w:rPr>
+              <w:t>-5</w:t>
+            </w:r>
+          </w:p>
+        </w:tc>
+      </w:tr>
+      <w:tr>
+        <w:tc>
+          <w:tcPr>
+            <w:tcW w:w="916" w:type="dxa"/>
+          </w:tcPr>
+          <w:p>
+            <w:pPr>
+              <w:rPr>
+                <w:rFonts w:ascii="Times" w:hAnsi="Times"/>
+                <w:color w:val="000000"/>
+              </w:rPr>
+            </w:pPr>
+          </w:p>
+        </w:tc>
+        <w:tc>
+          <w:tcPr>
+            <w:tcW w:w="2027" w:type="dxa"/>
+          </w:tcPr>
+          <w:p>
+            <w:r>
+              <w:t>Time</w:t>
+            </w:r>
+          </w:p>
+        </w:tc>
+        <w:tc>
+          <w:tcPr>
+            <w:tcW w:w="851" w:type="dxa"/>
+          </w:tcPr>
+          <w:p>
+            <w:r>
+              <w:t>2</w:t>
+            </w:r>
+            <w:bookmarkStart w:id="5" w:name="_GoBack"/>
+            <w:bookmarkEnd w:id="5"/>
+          </w:p>
+        </w:tc>
+        <w:tc>
+          <w:tcPr>
+            <w:tcW w:w="1417" w:type="dxa"/>
+          </w:tcPr>
+          <w:p>
+            <w:r>
+              <w:t>1.91</w:t>
+            </w:r>
+          </w:p>
+        </w:tc>
+        <w:tc>
+          <w:tcPr>
+            <w:tcW w:w="1276" w:type="dxa"/>
+          </w:tcPr>
+          <w:p>
+            <w:r>
+              <w:t>0.96</w:t>
+            </w:r>
+          </w:p>
+        </w:tc>
+        <w:tc>
+          <w:tcPr>
+            <w:tcW w:w="1760" w:type="dxa"/>
+          </w:tcPr>
+          <w:p>
+            <w:r>
+              <w:t>*1.18 x10</w:t>
+            </w:r>
+            <w:r>
+              <w:rPr>
+                <w:vertAlign w:val="superscript"/>
+              </w:rPr>
+              <w:t>-</w:t>
+            </w:r>
+            <w:r>
+              <w:rPr>
+                <w:vertAlign w:val="superscript"/>
+              </w:rPr>
+              <w:t>3</w:t>
+            </w:r>
+          </w:p>
+        </w:tc>
+      </w:tr>
+      <w:tr>
+        <w:tc>
+          <w:tcPr>
+            <w:tcW w:w="916" w:type="dxa"/>
+          </w:tcPr>
+          <w:p>
+            <w:pPr>
+              <w:rPr>
+                <w:rFonts w:ascii="Times" w:hAnsi="Times"/>
+                <w:color w:val="000000"/>
+              </w:rPr>
+            </w:pPr>
+          </w:p>
+        </w:tc>
+        <w:tc>
+          <w:tcPr>
+            <w:tcW w:w="2027" w:type="dxa"/>
+          </w:tcPr>
+          <w:p>
+            <w:r>
+              <w:t>Site*time</w:t>
+            </w:r>
+          </w:p>
+        </w:tc>
+        <w:tc>
+          <w:tcPr>
+            <w:tcW w:w="851" w:type="dxa"/>
+          </w:tcPr>
+          <w:p>
+            <w:r>
+              <w:t>8</w:t>
+            </w:r>
+          </w:p>
+        </w:tc>
+        <w:tc>
+          <w:tcPr>
+            <w:tcW w:w="1417" w:type="dxa"/>
+          </w:tcPr>
+          <w:p>
+            <w:r>
+              <w:t>3.65</w:t>
+            </w:r>
+          </w:p>
+        </w:tc>
+        <w:tc>
+          <w:tcPr>
+            <w:tcW w:w="1276" w:type="dxa"/>
+          </w:tcPr>
+          <w:p>
+            <w:r>
+              <w:t>0.46</w:t>
+            </w:r>
+          </w:p>
+        </w:tc>
+        <w:tc>
+          <w:tcPr>
+            <w:tcW w:w="1760" w:type="dxa"/>
+          </w:tcPr>
+          <w:p>
+            <w:r>
+              <w:t>*1.38x10</w:t>
+            </w:r>
+            <w:r>
+              <w:rPr>
+                <w:vertAlign w:val="superscript"/>
+              </w:rPr>
+              <w:t>-</w:t>
+            </w:r>
+            <w:r>
+              <w:rPr>
+                <w:vertAlign w:val="superscript"/>
+              </w:rPr>
+              <w:t>3</w:t>
+            </w:r>
+          </w:p>
+        </w:tc>
+      </w:tr>
+      <w:tr>
+        <w:tc>
+          <w:tcPr>
+            <w:tcW w:w="916" w:type="dxa"/>
+          </w:tcPr>
+          <w:p>
+            <w:pPr>
+              <w:rPr>
+                <w:rFonts w:ascii="Times" w:hAnsi="Times"/>
+                <w:color w:val="000000"/>
+              </w:rPr>
+            </w:pPr>
+          </w:p>
+        </w:tc>
+        <w:tc>
+          <w:tcPr>
+            <w:tcW w:w="2027" w:type="dxa"/>
+          </w:tcPr>
+          <w:p>
+            <w:r>
+              <w:t>Residuals</w:t>
+            </w:r>
+          </w:p>
+        </w:tc>
+        <w:tc>
+          <w:tcPr>
+            <w:tcW w:w="851" w:type="dxa"/>
+          </w:tcPr>
+          <w:p>
+            <w:r>
+              <w:t>191</w:t>
+            </w:r>
+          </w:p>
+        </w:tc>
+        <w:tc>
+          <w:tcPr>
+            <w:tcW w:w="1417" w:type="dxa"/>
+          </w:tcPr>
+          <w:p>
+            <w:r>
+              <w:t>26.18</w:t>
+            </w:r>
+          </w:p>
+        </w:tc>
+        <w:tc>
+          <w:tcPr>
+            <w:tcW w:w="1276" w:type="dxa"/>
+          </w:tcPr>
+          <w:p>
+            <w:r>
+              <w:t>0.14</w:t>
+            </w:r>
+          </w:p>
+        </w:tc>
+        <w:tc>
+          <w:tcPr>
+            <w:tcW w:w="1760" w:type="dxa"/>
+          </w:tcPr>
+          <w:p/>
+        </w:tc>
+      </w:tr>
+    </w:tbl>
+    <w:p>
+      <w:pPr>
+        <w:spacing w:line="480" w:lineRule="auto"/>
+        <w:rPr>
+          <w:rFonts w:ascii="Times" w:eastAsia="Times New Roman" w:hAnsi="Times"/>
+          <w:bCs/>
+          <w:color w:val="000000"/>
         </w:rPr>
       </w:pPr>
     </w:p>
     <w:p>
       <w:pPr>
+        <w:spacing w:line="480" w:lineRule="auto"/>
         <w:rPr>
+          <w:rFonts w:ascii="Times" w:eastAsia="Times New Roman" w:hAnsi="Times"/>
           <w:b/>
+          <w:bCs/>
+          <w:color w:val="000000"/>
         </w:rPr>
       </w:pPr>
     </w:p>
     <w:p>
       <w:pPr>
+        <w:spacing w:line="480" w:lineRule="auto"/>
         <w:rPr>
+          <w:rFonts w:ascii="Times" w:eastAsia="Times New Roman" w:hAnsi="Times"/>
           <w:b/>
+          <w:bCs/>
+          <w:color w:val="000000"/>
         </w:rPr>
       </w:pPr>
     </w:p>
@@ -14103,31 +16112,14 @@
           <w:bCs/>
           <w:color w:val="000000"/>
         </w:rPr>
-        <w:t>Fi</w:t>
-      </w:r>
-      <w:commentRangeStart w:id="91"/>
-      <w:r>
-        <w:rPr>
-          <w:rFonts w:ascii="Times" w:eastAsia="Times New Roman" w:hAnsi="Times"/>
-          <w:b/>
-          <w:bCs/>
-          <w:color w:val="000000"/>
-        </w:rPr>
-        <w:t>gures</w:t>
-      </w:r>
-      <w:commentRangeEnd w:id="91"/>
-      <w:r>
-        <w:rPr>
-          <w:rStyle w:val="CommentReference"/>
-        </w:rPr>
-        <w:commentReference w:id="91"/>
+        <w:t>Figures</w:t>
       </w:r>
     </w:p>
     <w:p>
       <w:pPr>
         <w:spacing w:line="480" w:lineRule="auto"/>
         <w:rPr>
-          <w:ins w:id="92" w:author="John" w:date="2017-02-22T15:01:00Z"/>
+          <w:ins w:id="6" w:author="John" w:date="2017-02-22T15:13:00Z"/>
           <w:rFonts w:ascii="Times" w:hAnsi="Times"/>
           <w:color w:val="000000"/>
         </w:rPr>
@@ -14147,12 +16139,21 @@
         </w:rPr>
         <w:t xml:space="preserve">: </w:t>
       </w:r>
+      <w:proofErr w:type="spellStart"/>
       <w:r>
         <w:rPr>
           <w:rFonts w:ascii="Times" w:eastAsia="Times New Roman" w:hAnsi="Times"/>
           <w:color w:val="000000"/>
         </w:rPr>
-        <w:t>Seagrass is found at the coastal margins of Trevor Channel (approximately 200m deep),</w:t>
+        <w:t>Seagrass</w:t>
+      </w:r>
+      <w:proofErr w:type="spellEnd"/>
+      <w:r>
+        <w:rPr>
+          <w:rFonts w:ascii="Times" w:eastAsia="Times New Roman" w:hAnsi="Times"/>
+          <w:color w:val="000000"/>
+        </w:rPr>
+        <w:t xml:space="preserve"> is found at the coastal margins of Trevor Channel (approximately 200m deep),</w:t>
       </w:r>
       <w:r>
         <w:rPr>
@@ -14166,7 +16167,23 @@
           <w:rFonts w:ascii="Times" w:eastAsia="Times New Roman" w:hAnsi="Times"/>
           <w:color w:val="000000"/>
         </w:rPr>
-        <w:t xml:space="preserve">and Numukamis Bay </w:t>
+        <w:t xml:space="preserve">and </w:t>
+      </w:r>
+      <w:proofErr w:type="spellStart"/>
+      <w:r>
+        <w:rPr>
+          <w:rFonts w:ascii="Times" w:eastAsia="Times New Roman" w:hAnsi="Times"/>
+          <w:color w:val="000000"/>
+        </w:rPr>
+        <w:t>Numukamis</w:t>
+      </w:r>
+      <w:proofErr w:type="spellEnd"/>
+      <w:r>
+        <w:rPr>
+          <w:rFonts w:ascii="Times" w:eastAsia="Times New Roman" w:hAnsi="Times"/>
+          <w:color w:val="000000"/>
+        </w:rPr>
+        <w:t xml:space="preserve"> Bay </w:t>
       </w:r>
       <w:r>
         <w:rPr>
@@ -14194,9 +16211,41 @@
           <w:rFonts w:ascii="Times" w:hAnsi="Times"/>
           <w:color w:val="000000"/>
         </w:rPr>
-        <w:t>Eelgrass meadows sampled during summer 2012 between Alberni Inlet (red star) and the Pacific Ocean southwest of Dodger Channel (DC). Five meadows were sampled in May, July and August (red dots), while four additional meadows were sampled once in midsummer (yellow dots).   WI = Wizard Islet, BE = Bald Eagle Cove, EI = Ellis Island, RP = Robber’s Passage, NB = Numukamis Bay, CB = Crick</w:t>
+        <w:t xml:space="preserve">Eelgrass meadows sampled during summer 2012 between Alberni Inlet (red star) and the Pacific Ocean southwest of Dodger Channel (DC). </w:t>
       </w:r>
-      <w:ins w:id="93" w:author="Ross Whippo" w:date="2017-01-11T20:37:00Z">
+      <w:r>
+        <w:rPr>
+          <w:rFonts w:ascii="Times" w:hAnsi="Times"/>
+          <w:color w:val="000000"/>
+        </w:rPr>
+        <w:lastRenderedPageBreak/>
+        <w:t xml:space="preserve">Five meadows were sampled in May, July and August (red dots), while four additional meadows were sampled once in midsummer (yellow dots).   WI = Wizard Islet, BE = Bald Eagle Cove, EI = Ellis Island, RP = Robber’s Passage, NB = </w:t>
+      </w:r>
+      <w:proofErr w:type="spellStart"/>
+      <w:r>
+        <w:rPr>
+          <w:rFonts w:ascii="Times" w:hAnsi="Times"/>
+          <w:color w:val="000000"/>
+        </w:rPr>
+        <w:t>Numukamis</w:t>
+      </w:r>
+      <w:proofErr w:type="spellEnd"/>
+      <w:r>
+        <w:rPr>
+          <w:rFonts w:ascii="Times" w:hAnsi="Times"/>
+          <w:color w:val="000000"/>
+        </w:rPr>
+        <w:t xml:space="preserve"> Bay, CB = </w:t>
+      </w:r>
+      <w:proofErr w:type="spellStart"/>
+      <w:r>
+        <w:rPr>
+          <w:rFonts w:ascii="Times" w:hAnsi="Times"/>
+          <w:color w:val="000000"/>
+        </w:rPr>
+        <w:t>Crick</w:t>
+      </w:r>
+      <w:ins w:id="7" w:author="Ross Whippo" w:date="2017-01-11T20:37:00Z">
         <w:r>
           <w:rPr>
             <w:rFonts w:ascii="Times" w:hAnsi="Times"/>
@@ -14210,234 +16259,69 @@
           <w:rFonts w:ascii="Times" w:hAnsi="Times"/>
           <w:color w:val="000000"/>
         </w:rPr>
-        <w:t>tt Bay, BI = Boyson Islands, CC = Crow Cove. BMSC = Bamfield Marine Sciences Centre.</w:t>
+        <w:t>tt</w:t>
+      </w:r>
+      <w:proofErr w:type="spellEnd"/>
+      <w:r>
+        <w:rPr>
+          <w:rFonts w:ascii="Times" w:hAnsi="Times"/>
+          <w:color w:val="000000"/>
+        </w:rPr>
+        <w:t xml:space="preserve"> Bay, BI = </w:t>
+      </w:r>
+      <w:proofErr w:type="spellStart"/>
+      <w:r>
+        <w:rPr>
+          <w:rFonts w:ascii="Times" w:hAnsi="Times"/>
+          <w:color w:val="000000"/>
+        </w:rPr>
+        <w:t>Boyson</w:t>
+      </w:r>
+      <w:proofErr w:type="spellEnd"/>
+      <w:r>
+        <w:rPr>
+          <w:rFonts w:ascii="Times" w:hAnsi="Times"/>
+          <w:color w:val="000000"/>
+        </w:rPr>
+        <w:t xml:space="preserve"> Islands, CC = Crow Cove. BMSC = </w:t>
+      </w:r>
+      <w:proofErr w:type="spellStart"/>
+      <w:r>
+        <w:rPr>
+          <w:rFonts w:ascii="Times" w:hAnsi="Times"/>
+          <w:color w:val="000000"/>
+        </w:rPr>
+        <w:t>Bamfield</w:t>
+      </w:r>
+      <w:proofErr w:type="spellEnd"/>
+      <w:r>
+        <w:rPr>
+          <w:rFonts w:ascii="Times" w:hAnsi="Times"/>
+          <w:color w:val="000000"/>
+        </w:rPr>
+        <w:t xml:space="preserve"> Marine Sciences Centre.</w:t>
       </w:r>
     </w:p>
     <w:p>
       <w:pPr>
         <w:spacing w:line="480" w:lineRule="auto"/>
         <w:rPr>
-          <w:ins w:id="94" w:author="John" w:date="2017-02-22T14:47:00Z"/>
           <w:rFonts w:ascii="Times" w:hAnsi="Times"/>
           <w:color w:val="000000"/>
         </w:rPr>
       </w:pPr>
-    </w:p>
-    <w:p>
-      <w:pPr>
-        <w:spacing w:line="480" w:lineRule="auto"/>
-        <w:rPr>
-          <w:ins w:id="95" w:author="John" w:date="2017-02-22T15:13:00Z"/>
-          <w:rFonts w:ascii="Times" w:hAnsi="Times"/>
-          <w:color w:val="000000"/>
-        </w:rPr>
-      </w:pPr>
-    </w:p>
-    <w:p>
-      <w:pPr>
-        <w:spacing w:line="480" w:lineRule="auto"/>
-        <w:rPr>
-          <w:ins w:id="96" w:author="John" w:date="2017-02-22T15:13:00Z"/>
-          <w:rFonts w:ascii="Times" w:hAnsi="Times"/>
-          <w:color w:val="000000"/>
-        </w:rPr>
-      </w:pPr>
-      <w:commentRangeStart w:id="97"/>
-      <w:ins w:id="98" w:author="John" w:date="2017-02-22T15:13:00Z">
-        <w:r>
-          <w:rPr>
-            <w:rFonts w:ascii="Times" w:hAnsi="Times"/>
-            <w:noProof/>
-            <w:color w:val="000000"/>
-            <w:rPrChange w:id="99">
-              <w:rPr>
-                <w:noProof/>
-              </w:rPr>
-            </w:rPrChange>
-          </w:rPr>
-          <w:lastRenderedPageBreak/>
-          <w:drawing>
-            <wp:inline distT="0" distB="0" distL="0" distR="0" wp14:anchorId="71068358" wp14:editId="221EA778">
-              <wp:extent cx="5676900" cy="5676900"/>
-              <wp:effectExtent l="0" t="0" r="0" b="0"/>
-              <wp:docPr id="8" name="Picture 8" descr="C:\Users\jcristia\AppData\Local\Microsoft\Windows\INetCacheContent.Word\Bamfield_review_170221_BW.PNG"/>
-              <wp:cNvGraphicFramePr>
-                <a:graphicFrameLocks xmlns:a="http://schemas.openxmlformats.org/drawingml/2006/main" noChangeAspect="1"/>
-              </wp:cNvGraphicFramePr>
-              <a:graphic xmlns:a="http://schemas.openxmlformats.org/drawingml/2006/main">
-                <a:graphicData uri="http://schemas.openxmlformats.org/drawingml/2006/picture">
-                  <pic:pic xmlns:pic="http://schemas.openxmlformats.org/drawingml/2006/picture">
-                    <pic:nvPicPr>
-                      <pic:cNvPr id="0" name="Picture 24" descr="C:\Users\jcristia\AppData\Local\Microsoft\Windows\INetCacheContent.Word\Bamfield_review_170221_BW.PNG"/>
-                      <pic:cNvPicPr>
-                        <a:picLocks noChangeAspect="1" noChangeArrowheads="1"/>
-                      </pic:cNvPicPr>
-                    </pic:nvPicPr>
-                    <pic:blipFill>
-                      <a:blip r:embed="rId9">
-                        <a:extLst>
-                          <a:ext uri="{28A0092B-C50C-407E-A947-70E740481C1C}">
-                            <a14:useLocalDpi xmlns:a14="http://schemas.microsoft.com/office/drawing/2010/main" val="0"/>
-                          </a:ext>
-                        </a:extLst>
-                      </a:blip>
-                      <a:srcRect/>
-                      <a:stretch>
-                        <a:fillRect/>
-                      </a:stretch>
-                    </pic:blipFill>
-                    <pic:spPr bwMode="auto">
-                      <a:xfrm>
-                        <a:off x="0" y="0"/>
-                        <a:ext cx="5676900" cy="5676900"/>
-                      </a:xfrm>
-                      <a:prstGeom prst="rect">
-                        <a:avLst/>
-                      </a:prstGeom>
-                      <a:noFill/>
-                      <a:ln>
-                        <a:noFill/>
-                      </a:ln>
-                    </pic:spPr>
-                  </pic:pic>
-                </a:graphicData>
-              </a:graphic>
-            </wp:inline>
-          </w:drawing>
-        </w:r>
-      </w:ins>
-      <w:commentRangeEnd w:id="97"/>
-      <w:ins w:id="100" w:author="John" w:date="2017-02-22T15:16:00Z">
-        <w:r>
-          <w:rPr>
-            <w:rStyle w:val="CommentReference"/>
-            <w:rFonts w:asciiTheme="minorHAnsi" w:eastAsiaTheme="minorHAnsi" w:hAnsiTheme="minorHAnsi" w:cstheme="minorBidi"/>
-            <w:lang w:val="en-CA"/>
-          </w:rPr>
-          <w:commentReference w:id="97"/>
-        </w:r>
-      </w:ins>
-    </w:p>
-    <w:p>
-      <w:pPr>
-        <w:spacing w:line="480" w:lineRule="auto"/>
-        <w:rPr>
-          <w:ins w:id="101" w:author="John" w:date="2017-02-22T15:02:00Z"/>
-          <w:rFonts w:ascii="Times" w:hAnsi="Times"/>
-          <w:color w:val="000000"/>
-        </w:rPr>
-      </w:pPr>
+      <w:commentRangeStart w:id="8"/>
       <w:r>
         <w:rPr>
           <w:rFonts w:ascii="Times" w:hAnsi="Times"/>
+          <w:noProof/>
           <w:color w:val="000000"/>
         </w:rPr>
-        <w:lastRenderedPageBreak/>
-        <w:t xml:space="preserve">  </w:t>
-      </w:r>
-      <w:commentRangeStart w:id="102"/>
-      <w:ins w:id="103" w:author="John" w:date="2017-02-22T14:47:00Z">
-        <w:r>
-          <w:rPr>
-            <w:rFonts w:ascii="Times" w:hAnsi="Times"/>
-            <w:noProof/>
-            <w:rPrChange w:id="104">
-              <w:rPr>
-                <w:noProof/>
-              </w:rPr>
-            </w:rPrChange>
-          </w:rPr>
-          <w:drawing>
-            <wp:inline distT="0" distB="0" distL="0" distR="0" wp14:anchorId="516690C8" wp14:editId="5B590B82">
-              <wp:extent cx="5457825" cy="5457825"/>
-              <wp:effectExtent l="0" t="0" r="9525" b="9525"/>
-              <wp:docPr id="7" name="Picture 7"/>
-              <wp:cNvGraphicFramePr>
-                <a:graphicFrameLocks xmlns:a="http://schemas.openxmlformats.org/drawingml/2006/main" noChangeAspect="1"/>
-              </wp:cNvGraphicFramePr>
-              <a:graphic xmlns:a="http://schemas.openxmlformats.org/drawingml/2006/main">
-                <a:graphicData uri="http://schemas.openxmlformats.org/drawingml/2006/picture">
-                  <pic:pic xmlns:pic="http://schemas.openxmlformats.org/drawingml/2006/picture">
-                    <pic:nvPicPr>
-                      <pic:cNvPr id="0" name="Picture 12" descr="Bamfield_review_170221"/>
-                      <pic:cNvPicPr>
-                        <a:picLocks noChangeAspect="1" noChangeArrowheads="1"/>
-                      </pic:cNvPicPr>
-                    </pic:nvPicPr>
-                    <pic:blipFill>
-                      <a:blip r:embed="rId10"/>
-                      <a:stretch>
-                        <a:fillRect/>
-                      </a:stretch>
-                    </pic:blipFill>
-                    <pic:spPr bwMode="auto">
-                      <a:xfrm>
-                        <a:off x="0" y="0"/>
-                        <a:ext cx="5457825" cy="5457825"/>
-                      </a:xfrm>
-                      <a:prstGeom prst="rect">
-                        <a:avLst/>
-                      </a:prstGeom>
-                      <a:noFill/>
-                      <a:ln>
-                        <a:noFill/>
-                      </a:ln>
-                    </pic:spPr>
-                  </pic:pic>
-                </a:graphicData>
-              </a:graphic>
-            </wp:inline>
-          </w:drawing>
-        </w:r>
-      </w:ins>
-      <w:commentRangeEnd w:id="102"/>
-      <w:ins w:id="105" w:author="John" w:date="2017-02-22T15:19:00Z">
-        <w:r>
-          <w:rPr>
-            <w:rStyle w:val="CommentReference"/>
-            <w:rFonts w:asciiTheme="minorHAnsi" w:eastAsiaTheme="minorHAnsi" w:hAnsiTheme="minorHAnsi" w:cstheme="minorBidi"/>
-            <w:lang w:val="en-CA"/>
-          </w:rPr>
-          <w:commentReference w:id="102"/>
-        </w:r>
-      </w:ins>
-    </w:p>
-    <w:p>
-      <w:pPr>
-        <w:spacing w:line="480" w:lineRule="auto"/>
-        <w:rPr>
-          <w:ins w:id="106" w:author="John" w:date="2017-02-22T14:54:00Z"/>
-          <w:rFonts w:ascii="Times" w:hAnsi="Times"/>
-          <w:color w:val="000000"/>
-        </w:rPr>
-      </w:pPr>
-    </w:p>
-    <w:p>
-      <w:pPr>
-        <w:spacing w:line="480" w:lineRule="auto"/>
-        <w:rPr>
-          <w:rFonts w:ascii="Times" w:eastAsia="Times New Roman" w:hAnsi="Times"/>
-        </w:rPr>
-      </w:pPr>
-    </w:p>
-    <w:p>
-      <w:pPr>
-        <w:rPr>
-          <w:rFonts w:ascii="Times" w:hAnsi="Times"/>
-        </w:rPr>
-      </w:pPr>
-      <w:r>
-        <w:rPr>
-          <w:rFonts w:ascii="Times" w:hAnsi="Times"/>
-          <w:b/>
-          <w:noProof/>
-        </w:rPr>
-        <w:lastRenderedPageBreak/>
         <w:drawing>
-          <wp:inline distT="0" distB="0" distL="0" distR="0" wp14:anchorId="3444557F" wp14:editId="536131B4">
-            <wp:extent cx="3665220" cy="3116580"/>
-            <wp:effectExtent l="0" t="0" r="0" b="7620"/>
-            <wp:docPr id="1" name="Picture 1"/>
+          <wp:inline distT="0" distB="0" distL="0" distR="0" wp14:anchorId="71068358" wp14:editId="210BDDA8">
+            <wp:extent cx="4610100" cy="4610100"/>
+            <wp:effectExtent l="0" t="0" r="12700" b="12700"/>
+            <wp:docPr id="8" name="Picture 8" descr="C:\Users\jcristia\AppData\Local\Microsoft\Windows\INetCacheContent.Word\Bamfield_review_170221_BW.PNG"/>
             <wp:cNvGraphicFramePr>
               <a:graphicFrameLocks xmlns:a="http://schemas.openxmlformats.org/drawingml/2006/main" noChangeAspect="1"/>
             </wp:cNvGraphicFramePr>
@@ -14445,13 +16329,13 @@
               <a:graphicData uri="http://schemas.openxmlformats.org/drawingml/2006/picture">
                 <pic:pic xmlns:pic="http://schemas.openxmlformats.org/drawingml/2006/picture">
                   <pic:nvPicPr>
-                    <pic:cNvPr id="0" name="Picture 1"/>
+                    <pic:cNvPr id="0" name="Picture 24" descr="C:\Users\jcristia\AppData\Local\Microsoft\Windows\INetCacheContent.Word\Bamfield_review_170221_BW.PNG"/>
                     <pic:cNvPicPr>
                       <a:picLocks noChangeAspect="1" noChangeArrowheads="1"/>
                     </pic:cNvPicPr>
                   </pic:nvPicPr>
                   <pic:blipFill>
-                    <a:blip r:embed="rId11">
+                    <a:blip r:embed="rId9">
                       <a:extLst>
                         <a:ext uri="{28A0092B-C50C-407E-A947-70E740481C1C}">
                           <a14:useLocalDpi xmlns:a14="http://schemas.microsoft.com/office/drawing/2010/main" val="0"/>
@@ -14466,7 +16350,7 @@
                   <pic:spPr bwMode="auto">
                     <a:xfrm>
                       <a:off x="0" y="0"/>
-                      <a:ext cx="3665220" cy="3116580"/>
+                      <a:ext cx="4610100" cy="4610100"/>
                     </a:xfrm>
                     <a:prstGeom prst="rect">
                       <a:avLst/>
@@ -14482,46 +16366,24 @@
           </wp:inline>
         </w:drawing>
       </w:r>
+      <w:commentRangeEnd w:id="8"/>
+      <w:ins w:id="9" w:author="John" w:date="2017-02-22T15:16:00Z">
+        <w:r>
+          <w:rPr>
+            <w:rStyle w:val="CommentReference"/>
+            <w:rFonts w:asciiTheme="minorHAnsi" w:eastAsiaTheme="minorHAnsi" w:hAnsiTheme="minorHAnsi" w:cstheme="minorBidi"/>
+            <w:lang w:val="en-CA"/>
+          </w:rPr>
+          <w:commentReference w:id="8"/>
+        </w:r>
+      </w:ins>
     </w:p>
     <w:p>
       <w:pPr>
+        <w:spacing w:after="200"/>
         <w:rPr>
           <w:rFonts w:ascii="Times" w:hAnsi="Times"/>
-        </w:rPr>
-      </w:pPr>
-    </w:p>
-    <w:p>
-      <w:pPr>
-        <w:rPr>
-          <w:rFonts w:ascii="Times" w:hAnsi="Times"/>
-        </w:rPr>
-      </w:pPr>
-      <w:r>
-        <w:rPr>
-          <w:rFonts w:ascii="Times" w:hAnsi="Times"/>
-        </w:rPr>
-        <w:br w:type="textWrapping" w:clear="all"/>
-      </w:r>
-    </w:p>
-    <w:p>
-      <w:pPr>
-        <w:spacing w:line="480" w:lineRule="auto"/>
-        <w:rPr>
-          <w:rFonts w:ascii="Times" w:eastAsia="Times New Roman" w:hAnsi="Times"/>
-        </w:rPr>
-      </w:pPr>
-    </w:p>
-    <w:p>
-      <w:pPr>
-        <w:rPr>
-          <w:rFonts w:ascii="Times" w:hAnsi="Times"/>
-        </w:rPr>
-      </w:pPr>
-    </w:p>
-    <w:p>
-      <w:pPr>
-        <w:rPr>
-          <w:rFonts w:ascii="Times" w:hAnsi="Times"/>
+          <w:b/>
           <w:color w:val="000000"/>
         </w:rPr>
       </w:pPr>
@@ -14531,6 +16393,15 @@
           <w:b/>
           <w:color w:val="000000"/>
         </w:rPr>
+        <w:br w:type="page"/>
+      </w:r>
+      <w:r>
+        <w:rPr>
+          <w:rFonts w:ascii="Times" w:hAnsi="Times"/>
+          <w:b/>
+          <w:color w:val="000000"/>
+        </w:rPr>
+        <w:lastRenderedPageBreak/>
         <w:t xml:space="preserve">Figure </w:t>
       </w:r>
       <w:r>
@@ -14548,12 +16419,21 @@
         </w:rPr>
         <w:t xml:space="preserve">: </w:t>
       </w:r>
+      <w:proofErr w:type="spellStart"/>
       <w:r>
         <w:rPr>
           <w:rFonts w:ascii="Times" w:hAnsi="Times"/>
           <w:color w:val="000000"/>
         </w:rPr>
-        <w:t>Epifaunal diversity</w:t>
+        <w:t>Epifaunal</w:t>
+      </w:r>
+      <w:proofErr w:type="spellEnd"/>
+      <w:r>
+        <w:rPr>
+          <w:rFonts w:ascii="Times" w:hAnsi="Times"/>
+          <w:color w:val="000000"/>
+        </w:rPr>
+        <w:t xml:space="preserve"> diversity</w:t>
       </w:r>
       <w:r>
         <w:rPr>
@@ -14617,7 +16497,23 @@
           <w:rFonts w:ascii="Times" w:hAnsi="Times"/>
           <w:color w:val="000000"/>
         </w:rPr>
-        <w:t>Asterisks indicate significant differences (P &lt; 0.01) among sites, based on a one-way anova.</w:t>
+        <w:t xml:space="preserve">Asterisks indicate significant differences (P &lt; 0.01) among sites, based on a one-way </w:t>
+      </w:r>
+      <w:proofErr w:type="spellStart"/>
+      <w:r>
+        <w:rPr>
+          <w:rFonts w:ascii="Times" w:hAnsi="Times"/>
+          <w:color w:val="000000"/>
+        </w:rPr>
+        <w:t>anova</w:t>
+      </w:r>
+      <w:proofErr w:type="spellEnd"/>
+      <w:r>
+        <w:rPr>
+          <w:rFonts w:ascii="Times" w:hAnsi="Times"/>
+          <w:color w:val="000000"/>
+        </w:rPr>
+        <w:t>.</w:t>
       </w:r>
       <w:r>
         <w:rPr>
@@ -14661,7 +16557,7 @@
                     <pic:cNvPicPr/>
                   </pic:nvPicPr>
                   <pic:blipFill>
-                    <a:blip r:embed="rId12">
+                    <a:blip r:embed="rId10">
                       <a:extLst>
                         <a:ext uri="{28A0092B-C50C-407E-A947-70E740481C1C}">
                           <a14:useLocalDpi xmlns:a14="http://schemas.microsoft.com/office/drawing/2010/main" val="0"/>
@@ -14708,7 +16604,7 @@
                     <pic:cNvPicPr/>
                   </pic:nvPicPr>
                   <pic:blipFill>
-                    <a:blip r:embed="rId13">
+                    <a:blip r:embed="rId11">
                       <a:extLst>
                         <a:ext uri="{28A0092B-C50C-407E-A947-70E740481C1C}">
                           <a14:useLocalDpi xmlns:a14="http://schemas.microsoft.com/office/drawing/2010/main" val="0"/>
@@ -14746,7 +16642,6 @@
           <w:rFonts w:ascii="Times" w:hAnsi="Times"/>
           <w:noProof/>
         </w:rPr>
-        <w:lastRenderedPageBreak/>
         <w:drawing>
           <wp:inline distT="0" distB="0" distL="0" distR="0" wp14:anchorId="54BD8F11" wp14:editId="2DC29F6F">
             <wp:extent cx="2863850" cy="1789829"/>
@@ -14763,7 +16658,7 @@
                     <pic:cNvPicPr/>
                   </pic:nvPicPr>
                   <pic:blipFill>
-                    <a:blip r:embed="rId14">
+                    <a:blip r:embed="rId12">
                       <a:extLst>
                         <a:ext uri="{28A0092B-C50C-407E-A947-70E740481C1C}">
                           <a14:useLocalDpi xmlns:a14="http://schemas.microsoft.com/office/drawing/2010/main" val="0"/>
@@ -14810,7 +16705,7 @@
                     <pic:cNvPicPr/>
                   </pic:nvPicPr>
                   <pic:blipFill>
-                    <a:blip r:embed="rId15">
+                    <a:blip r:embed="rId13">
                       <a:extLst>
                         <a:ext uri="{28A0092B-C50C-407E-A947-70E740481C1C}">
                           <a14:useLocalDpi xmlns:a14="http://schemas.microsoft.com/office/drawing/2010/main" val="0"/>
@@ -14867,7 +16762,7 @@
           <w:noProof/>
         </w:rPr>
       </w:pPr>
-      <w:commentRangeStart w:id="107"/>
+      <w:commentRangeStart w:id="10"/>
       <w:r>
         <w:rPr>
           <w:b/>
@@ -14875,7 +16770,7 @@
         <w:lastRenderedPageBreak/>
         <w:t xml:space="preserve">Figure </w:t>
       </w:r>
-      <w:ins w:id="108" w:author="Mary O'Connor" w:date="2017-02-20T10:33:00Z">
+      <w:ins w:id="11" w:author="Mary O'Connor" w:date="2017-02-20T10:33:00Z">
         <w:r>
           <w:rPr>
             <w:b/>
@@ -14889,14 +16784,14 @@
         </w:rPr>
         <w:t xml:space="preserve">: </w:t>
       </w:r>
-      <w:commentRangeEnd w:id="107"/>
+      <w:commentRangeEnd w:id="10"/>
       <w:r>
         <w:rPr>
           <w:rStyle w:val="CommentReference"/>
           <w:rFonts w:asciiTheme="minorHAnsi" w:eastAsiaTheme="minorHAnsi" w:hAnsiTheme="minorHAnsi" w:cstheme="minorBidi"/>
           <w:lang w:val="en-CA"/>
         </w:rPr>
-        <w:commentReference w:id="107"/>
+        <w:commentReference w:id="10"/>
       </w:r>
       <w:r>
         <w:t>Beta diversity within all sites and time periods expressed as a) gamma/mean alpha, and b) mean Bray-Curtis dissimilarity among plots in May (A), June/July (B), and August (C).</w:t>
@@ -14950,7 +16845,7 @@
                     </pic:cNvPicPr>
                   </pic:nvPicPr>
                   <pic:blipFill>
-                    <a:blip r:embed="rId16">
+                    <a:blip r:embed="rId14">
                       <a:extLst>
                         <a:ext uri="{28A0092B-C50C-407E-A947-70E740481C1C}">
                           <a14:useLocalDpi xmlns:a14="http://schemas.microsoft.com/office/drawing/2010/main" val="0"/>
@@ -14987,8 +16882,13 @@
           </wp:anchor>
         </w:drawing>
       </w:r>
+      <w:proofErr w:type="gramStart"/>
       <w:r>
-        <w:t>a)</w:t>
+        <w:t>a</w:t>
+      </w:r>
+      <w:proofErr w:type="gramEnd"/>
+      <w:r>
+        <w:t>)</w:t>
       </w:r>
     </w:p>
     <w:p>
@@ -15144,7 +17044,7 @@
                     </pic:cNvPicPr>
                   </pic:nvPicPr>
                   <pic:blipFill>
-                    <a:blip r:embed="rId17">
+                    <a:blip r:embed="rId15">
                       <a:extLst>
                         <a:ext uri="{28A0092B-C50C-407E-A947-70E740481C1C}">
                           <a14:useLocalDpi xmlns:a14="http://schemas.microsoft.com/office/drawing/2010/main" val="0"/>
@@ -15181,13 +17081,23 @@
           </wp:anchor>
         </w:drawing>
       </w:r>
+      <w:proofErr w:type="gramStart"/>
       <w:r>
         <w:rPr>
           <w:rFonts w:ascii="Times" w:hAnsi="Times"/>
           <w:b/>
           <w:color w:val="000000"/>
         </w:rPr>
-        <w:t>b)</w:t>
+        <w:t>b</w:t>
+      </w:r>
+      <w:proofErr w:type="gramEnd"/>
+      <w:r>
+        <w:rPr>
+          <w:rFonts w:ascii="Times" w:hAnsi="Times"/>
+          <w:b/>
+          <w:color w:val="000000"/>
+        </w:rPr>
+        <w:t>)</w:t>
       </w:r>
     </w:p>
     <w:p>
@@ -15438,7 +17348,7 @@
         </w:rPr>
         <w:t xml:space="preserve">Figure </w:t>
       </w:r>
-      <w:ins w:id="109" w:author="Mary O'Connor" w:date="2017-02-20T10:33:00Z">
+      <w:ins w:id="12" w:author="Mary O'Connor" w:date="2017-02-20T10:33:00Z">
         <w:r>
           <w:rPr>
             <w:rFonts w:ascii="Times" w:hAnsi="Times"/>
@@ -15470,7 +17380,27 @@
           <w:sz w:val="22"/>
           <w:szCs w:val="22"/>
         </w:rPr>
-        <w:t>Rescaled Raup-Crick Probabilities of beta diversity or </w:t>
+        <w:t xml:space="preserve">Rescaled </w:t>
+      </w:r>
+      <w:proofErr w:type="spellStart"/>
+      <w:r>
+        <w:rPr>
+          <w:rFonts w:ascii="Arial" w:eastAsiaTheme="minorEastAsia" w:hAnsi="Arial" w:cs="Arial"/>
+          <w:color w:val="000000"/>
+          <w:sz w:val="22"/>
+          <w:szCs w:val="22"/>
+        </w:rPr>
+        <w:t>Raup</w:t>
+      </w:r>
+      <w:proofErr w:type="spellEnd"/>
+      <w:r>
+        <w:rPr>
+          <w:rFonts w:ascii="Arial" w:eastAsiaTheme="minorEastAsia" w:hAnsi="Arial" w:cs="Arial"/>
+          <w:color w:val="000000"/>
+          <w:sz w:val="22"/>
+          <w:szCs w:val="22"/>
+        </w:rPr>
+        <w:t>-Crick Probabilities of beta diversity or </w:t>
       </w:r>
       <w:r>
         <w:rPr>
@@ -15534,7 +17464,27 @@
           <w:sz w:val="22"/>
           <w:szCs w:val="22"/>
         </w:rPr>
-        <w:t>. Values approaching 1 show greater dissimilarity than null predictions, values approaching -1 show less dissimilarity than null predictions, with values at 0 being no different from the null predictions.</w:t>
+        <w:t xml:space="preserve">. Values approaching 1 show greater dissimilarity than null </w:t>
+      </w:r>
+      <w:proofErr w:type="gramStart"/>
+      <w:r>
+        <w:rPr>
+          <w:rFonts w:ascii="Arial" w:eastAsiaTheme="minorEastAsia" w:hAnsi="Arial" w:cs="Arial"/>
+          <w:color w:val="000000"/>
+          <w:sz w:val="22"/>
+          <w:szCs w:val="22"/>
+        </w:rPr>
+        <w:t>predictions,</w:t>
+      </w:r>
+      <w:proofErr w:type="gramEnd"/>
+      <w:r>
+        <w:rPr>
+          <w:rFonts w:ascii="Arial" w:eastAsiaTheme="minorEastAsia" w:hAnsi="Arial" w:cs="Arial"/>
+          <w:color w:val="000000"/>
+          <w:sz w:val="22"/>
+          <w:szCs w:val="22"/>
+        </w:rPr>
+        <w:t xml:space="preserve"> values approaching -1 show less dissimilarity than null predictions, with values at 0 being no different from the null predictions.</w:t>
       </w:r>
       <w:r>
         <w:rPr>
@@ -15551,7 +17501,7 @@
           <w:rFonts w:asciiTheme="minorHAnsi" w:hAnsiTheme="minorHAnsi"/>
           <w:sz w:val="22"/>
           <w:szCs w:val="22"/>
-          <w:rPrChange w:id="110" w:author="Ross Whippo" w:date="2017-01-14T13:16:00Z">
+          <w:rPrChange w:id="13" w:author="Ross Whippo" w:date="2017-01-14T13:16:00Z">
             <w:rPr>
               <w:rFonts w:ascii="Times" w:hAnsi="Times"/>
               <w:b/>
@@ -15560,8 +17510,8 @@
           </w:rPrChange>
         </w:rPr>
         <w:sectPr>
-          <w:footerReference w:type="even" r:id="rId18"/>
-          <w:footerReference w:type="default" r:id="rId19"/>
+          <w:footerReference w:type="even" r:id="rId16"/>
+          <w:footerReference w:type="default" r:id="rId17"/>
           <w:pgSz w:w="12242" w:h="15842"/>
           <w:pgMar w:top="1440" w:right="1440" w:bottom="1440" w:left="1440" w:header="720" w:footer="720" w:gutter="0"/>
           <w:cols w:space="720"/>
@@ -15591,7 +17541,7 @@
                     </pic:cNvPicPr>
                   </pic:nvPicPr>
                   <pic:blipFill>
-                    <a:blip r:embed="rId20">
+                    <a:blip r:embed="rId18">
                       <a:extLst>
                         <a:ext uri="{28A0092B-C50C-407E-A947-70E740481C1C}">
                           <a14:useLocalDpi xmlns:a14="http://schemas.microsoft.com/office/drawing/2010/main" val="0"/>
@@ -15721,7 +17671,27 @@
           <w:szCs w:val="24"/>
           <w:lang w:val="en-US"/>
         </w:rPr>
-        <w:t xml:space="preserve"> plot-level (n = 9) univariate richness indices across nine eelgrass meadows in July 2011.</w:t>
+        <w:t xml:space="preserve"> plot-level (n = 9) </w:t>
+      </w:r>
+      <w:proofErr w:type="spellStart"/>
+      <w:r>
+        <w:rPr>
+          <w:rFonts w:ascii="Times" w:hAnsi="Times"/>
+          <w:sz w:val="24"/>
+          <w:szCs w:val="24"/>
+          <w:lang w:val="en-US"/>
+        </w:rPr>
+        <w:t>univariate</w:t>
+      </w:r>
+      <w:proofErr w:type="spellEnd"/>
+      <w:r>
+        <w:rPr>
+          <w:rFonts w:ascii="Times" w:hAnsi="Times"/>
+          <w:sz w:val="24"/>
+          <w:szCs w:val="24"/>
+          <w:lang w:val="en-US"/>
+        </w:rPr>
+        <w:t xml:space="preserve"> richness indices across nine eelgrass meadows in July 2011.</w:t>
       </w:r>
     </w:p>
     <w:tbl>
@@ -15788,6 +17758,7 @@
                 <w:color w:val="000000"/>
               </w:rPr>
             </w:pPr>
+            <w:proofErr w:type="spellStart"/>
             <w:r>
               <w:rPr>
                 <w:rFonts w:ascii="Times" w:hAnsi="Times"/>
@@ -15796,6 +17767,7 @@
               </w:rPr>
               <w:t>Df</w:t>
             </w:r>
+            <w:proofErr w:type="spellEnd"/>
           </w:p>
         </w:tc>
         <w:tc>
@@ -15810,6 +17782,8 @@
                 <w:color w:val="000000"/>
               </w:rPr>
             </w:pPr>
+            <w:proofErr w:type="spellStart"/>
+            <w:proofErr w:type="gramStart"/>
             <w:r>
               <w:rPr>
                 <w:rFonts w:ascii="Times" w:hAnsi="Times"/>
@@ -15818,6 +17792,8 @@
               </w:rPr>
               <w:t>logLik</w:t>
             </w:r>
+            <w:proofErr w:type="spellEnd"/>
+            <w:proofErr w:type="gramEnd"/>
           </w:p>
         </w:tc>
         <w:tc>
@@ -15832,6 +17808,7 @@
                 <w:color w:val="000000"/>
               </w:rPr>
             </w:pPr>
+            <w:proofErr w:type="spellStart"/>
             <w:r>
               <w:rPr>
                 <w:rFonts w:ascii="Times" w:hAnsi="Times"/>
@@ -15840,6 +17817,7 @@
               </w:rPr>
               <w:t>AICc</w:t>
             </w:r>
+            <w:proofErr w:type="spellEnd"/>
           </w:p>
         </w:tc>
         <w:tc>
@@ -15876,6 +17854,8 @@
                 <w:color w:val="000000"/>
               </w:rPr>
             </w:pPr>
+            <w:proofErr w:type="spellStart"/>
+            <w:proofErr w:type="gramStart"/>
             <w:r>
               <w:rPr>
                 <w:rFonts w:ascii="Times" w:hAnsi="Times"/>
@@ -15884,6 +17864,8 @@
               </w:rPr>
               <w:t>wt</w:t>
             </w:r>
+            <w:proofErr w:type="spellEnd"/>
+            <w:proofErr w:type="gramEnd"/>
           </w:p>
         </w:tc>
       </w:tr>
@@ -15900,6 +17882,7 @@
                 <w:color w:val="000000"/>
               </w:rPr>
             </w:pPr>
+            <w:proofErr w:type="gramStart"/>
             <w:r>
               <w:rPr>
                 <w:rFonts w:ascii="Times" w:hAnsi="Times"/>
@@ -15908,6 +17891,7 @@
               </w:rPr>
               <w:t>alpha</w:t>
             </w:r>
+            <w:proofErr w:type="gramEnd"/>
           </w:p>
         </w:tc>
         <w:tc>
@@ -16600,8 +18584,17 @@
                 <w:rFonts w:ascii="Times" w:hAnsi="Times"/>
                 <w:color w:val="000000"/>
               </w:rPr>
-              <w:t>Y ~ dfw</w:t>
-            </w:r>
+              <w:t xml:space="preserve">Y ~ </w:t>
+            </w:r>
+            <w:proofErr w:type="spellStart"/>
+            <w:r>
+              <w:rPr>
+                <w:rFonts w:ascii="Times" w:hAnsi="Times"/>
+                <w:color w:val="000000"/>
+              </w:rPr>
+              <w:t>dfw</w:t>
+            </w:r>
+            <w:proofErr w:type="spellEnd"/>
           </w:p>
         </w:tc>
         <w:tc>
@@ -16742,7 +18735,23 @@
                 <w:rFonts w:ascii="Times" w:hAnsi="Times"/>
                 <w:color w:val="000000"/>
               </w:rPr>
-              <w:t>Y ~ dfw*fetch</w:t>
+              <w:t xml:space="preserve">Y ~ </w:t>
+            </w:r>
+            <w:proofErr w:type="spellStart"/>
+            <w:r>
+              <w:rPr>
+                <w:rFonts w:ascii="Times" w:hAnsi="Times"/>
+                <w:color w:val="000000"/>
+              </w:rPr>
+              <w:t>dfw</w:t>
+            </w:r>
+            <w:proofErr w:type="spellEnd"/>
+            <w:r>
+              <w:rPr>
+                <w:rFonts w:ascii="Times" w:hAnsi="Times"/>
+                <w:color w:val="000000"/>
+              </w:rPr>
+              <w:t>*fetch</w:t>
             </w:r>
           </w:p>
         </w:tc>
@@ -17363,8 +19372,17 @@
                 <w:rFonts w:ascii="Times" w:hAnsi="Times"/>
                 <w:color w:val="000000"/>
               </w:rPr>
-              <w:t>Y ~ dfw</w:t>
-            </w:r>
+              <w:t xml:space="preserve">Y ~ </w:t>
+            </w:r>
+            <w:proofErr w:type="spellStart"/>
+            <w:r>
+              <w:rPr>
+                <w:rFonts w:ascii="Times" w:hAnsi="Times"/>
+                <w:color w:val="000000"/>
+              </w:rPr>
+              <w:t>dfw</w:t>
+            </w:r>
+            <w:proofErr w:type="spellEnd"/>
           </w:p>
         </w:tc>
         <w:tc>
@@ -17647,7 +19665,23 @@
                 <w:rFonts w:ascii="Times" w:hAnsi="Times"/>
                 <w:color w:val="000000"/>
               </w:rPr>
-              <w:t>Y ~ dfw*fetch</w:t>
+              <w:t xml:space="preserve">Y ~ </w:t>
+            </w:r>
+            <w:proofErr w:type="spellStart"/>
+            <w:r>
+              <w:rPr>
+                <w:rFonts w:ascii="Times" w:hAnsi="Times"/>
+                <w:color w:val="000000"/>
+              </w:rPr>
+              <w:t>dfw</w:t>
+            </w:r>
+            <w:proofErr w:type="spellEnd"/>
+            <w:r>
+              <w:rPr>
+                <w:rFonts w:ascii="Times" w:hAnsi="Times"/>
+                <w:color w:val="000000"/>
+              </w:rPr>
+              <w:t>*fetch</w:t>
             </w:r>
           </w:p>
         </w:tc>
@@ -18693,7 +20727,23 @@
                 <w:rFonts w:ascii="Times" w:hAnsi="Times"/>
                 <w:color w:val="000000"/>
               </w:rPr>
-              <w:t>Y ~ dfw*fetch</w:t>
+              <w:t xml:space="preserve">Y ~ </w:t>
+            </w:r>
+            <w:proofErr w:type="spellStart"/>
+            <w:r>
+              <w:rPr>
+                <w:rFonts w:ascii="Times" w:hAnsi="Times"/>
+                <w:color w:val="000000"/>
+              </w:rPr>
+              <w:t>dfw</w:t>
+            </w:r>
+            <w:proofErr w:type="spellEnd"/>
+            <w:r>
+              <w:rPr>
+                <w:rFonts w:ascii="Times" w:hAnsi="Times"/>
+                <w:color w:val="000000"/>
+              </w:rPr>
+              <w:t>*fetch</w:t>
             </w:r>
           </w:p>
         </w:tc>
@@ -19119,8 +21169,17 @@
                 <w:rFonts w:ascii="Times" w:hAnsi="Times"/>
                 <w:color w:val="000000"/>
               </w:rPr>
-              <w:t>Y ~ dfw</w:t>
-            </w:r>
+              <w:t xml:space="preserve">Y ~ </w:t>
+            </w:r>
+            <w:proofErr w:type="spellStart"/>
+            <w:r>
+              <w:rPr>
+                <w:rFonts w:ascii="Times" w:hAnsi="Times"/>
+                <w:color w:val="000000"/>
+              </w:rPr>
+              <w:t>dfw</w:t>
+            </w:r>
+            <w:proofErr w:type="spellEnd"/>
           </w:p>
         </w:tc>
         <w:tc>
@@ -19883,7 +21942,23 @@
                 <w:rFonts w:ascii="Times" w:hAnsi="Times"/>
                 <w:color w:val="000000"/>
               </w:rPr>
-              <w:t>Y ~ dfw*fetch</w:t>
+              <w:t xml:space="preserve">Y ~ </w:t>
+            </w:r>
+            <w:proofErr w:type="spellStart"/>
+            <w:r>
+              <w:rPr>
+                <w:rFonts w:ascii="Times" w:hAnsi="Times"/>
+                <w:color w:val="000000"/>
+              </w:rPr>
+              <w:t>dfw</w:t>
+            </w:r>
+            <w:proofErr w:type="spellEnd"/>
+            <w:r>
+              <w:rPr>
+                <w:rFonts w:ascii="Times" w:hAnsi="Times"/>
+                <w:color w:val="000000"/>
+              </w:rPr>
+              <w:t>*fetch</w:t>
             </w:r>
           </w:p>
         </w:tc>
@@ -20167,8 +22242,17 @@
                 <w:rFonts w:ascii="Times" w:hAnsi="Times"/>
                 <w:color w:val="000000"/>
               </w:rPr>
-              <w:t>Y ~ dfw</w:t>
-            </w:r>
+              <w:t xml:space="preserve">Y ~ </w:t>
+            </w:r>
+            <w:proofErr w:type="spellStart"/>
+            <w:r>
+              <w:rPr>
+                <w:rFonts w:ascii="Times" w:hAnsi="Times"/>
+                <w:color w:val="000000"/>
+              </w:rPr>
+              <w:t>dfw</w:t>
+            </w:r>
+            <w:proofErr w:type="spellEnd"/>
           </w:p>
         </w:tc>
         <w:tc>
@@ -20560,7 +22644,7 @@
     <w:p>
       <w:pPr>
         <w:rPr>
-          <w:ins w:id="111" w:author="Ross Whippo" w:date="2017-02-17T10:51:00Z"/>
+          <w:ins w:id="14" w:author="Ross Whippo" w:date="2017-02-17T10:51:00Z"/>
           <w:rFonts w:ascii="Times" w:hAnsi="Times"/>
           <w:b/>
           <w:color w:val="000000"/>
@@ -22625,7 +24709,7 @@
         </w:rPr>
         <w:t>Mean temperature and salinity values with standard error (SE).</w:t>
       </w:r>
-      <w:ins w:id="112" w:author="Mary O'Connor" w:date="2017-02-19T06:54:00Z">
+      <w:ins w:id="15" w:author="Mary O'Connor" w:date="2017-02-19T06:54:00Z">
         <w:r>
           <w:rPr>
             <w:rFonts w:ascii="Times" w:hAnsi="Times"/>
@@ -22633,7 +24717,27 @@
             <w:szCs w:val="24"/>
             <w:lang w:val="en-US"/>
           </w:rPr>
-          <w:t xml:space="preserve"> need to know how many measurements, over what time periods. </w:t>
+          <w:t xml:space="preserve"> </w:t>
+        </w:r>
+        <w:proofErr w:type="gramStart"/>
+        <w:r>
+          <w:rPr>
+            <w:rFonts w:ascii="Times" w:hAnsi="Times"/>
+            <w:sz w:val="24"/>
+            <w:szCs w:val="24"/>
+            <w:lang w:val="en-US"/>
+          </w:rPr>
+          <w:t>need</w:t>
+        </w:r>
+        <w:proofErr w:type="gramEnd"/>
+        <w:r>
+          <w:rPr>
+            <w:rFonts w:ascii="Times" w:hAnsi="Times"/>
+            <w:sz w:val="24"/>
+            <w:szCs w:val="24"/>
+            <w:lang w:val="en-US"/>
+          </w:rPr>
+          <w:t xml:space="preserve"> to know how many measurements, over what time periods. </w:t>
         </w:r>
       </w:ins>
     </w:p>
@@ -23639,7 +25743,7 @@
     <w:p>
       <w:pPr>
         <w:rPr>
-          <w:ins w:id="113" w:author="Mary O'Connor" w:date="2017-01-07T16:19:00Z"/>
+          <w:ins w:id="16" w:author="Mary O'Connor" w:date="2017-01-07T16:19:00Z"/>
           <w:rFonts w:ascii="Times" w:hAnsi="Times"/>
           <w:b/>
         </w:rPr>
@@ -23667,7 +25771,7 @@
                     <pic:cNvPicPr/>
                   </pic:nvPicPr>
                   <pic:blipFill>
-                    <a:blip r:embed="rId21">
+                    <a:blip r:embed="rId19">
                       <a:extLst>
                         <a:ext uri="{28A0092B-C50C-407E-A947-70E740481C1C}">
                           <a14:useLocalDpi xmlns:a14="http://schemas.microsoft.com/office/drawing/2010/main" val="0"/>
@@ -23693,16 +25797,32 @@
           </wp:inline>
         </w:drawing>
       </w:r>
-      <w:ins w:id="114" w:author="Ross Whippo" w:date="2017-02-18T11:59:00Z">
+      <w:ins w:id="17" w:author="Ross Whippo" w:date="2017-02-18T11:59:00Z">
         <w:r>
           <w:rPr>
             <w:rFonts w:ascii="Times" w:hAnsi="Times"/>
             <w:b/>
           </w:rPr>
-          <w:t xml:space="preserve">FIGURE S1: Raup-Crick dissimilarity within meadows across all sites for May (A), June/July (B), and August (C). </w:t>
+          <w:t xml:space="preserve">FIGURE S1: </w:t>
+        </w:r>
+        <w:proofErr w:type="spellStart"/>
+        <w:r>
+          <w:rPr>
+            <w:rFonts w:ascii="Times" w:hAnsi="Times"/>
+            <w:b/>
+          </w:rPr>
+          <w:t>Raup</w:t>
+        </w:r>
+        <w:proofErr w:type="spellEnd"/>
+        <w:r>
+          <w:rPr>
+            <w:rFonts w:ascii="Times" w:hAnsi="Times"/>
+            <w:b/>
+          </w:rPr>
+          <w:t xml:space="preserve">-Crick dissimilarity within meadows across all sites for May (A), June/July (B), and August (C). </w:t>
         </w:r>
       </w:ins>
-      <w:ins w:id="115" w:author="Mary O'Connor" w:date="2017-01-07T16:19:00Z">
+      <w:ins w:id="18" w:author="Mary O'Connor" w:date="2017-01-07T16:19:00Z">
         <w:r>
           <w:rPr>
             <w:rFonts w:ascii="Times" w:hAnsi="Times"/>
@@ -23722,7 +25842,7 @@
     <w:p>
       <w:pPr>
         <w:rPr>
-          <w:ins w:id="116" w:author="Ross Whippo" w:date="2017-02-18T16:42:00Z"/>
+          <w:ins w:id="19" w:author="Ross Whippo" w:date="2017-02-18T16:42:00Z"/>
           <w:b/>
         </w:rPr>
       </w:pPr>
@@ -23730,7 +25850,7 @@
     <w:p>
       <w:pPr>
         <w:rPr>
-          <w:ins w:id="117" w:author="Ross Whippo" w:date="2017-02-18T16:42:00Z"/>
+          <w:ins w:id="20" w:author="Ross Whippo" w:date="2017-02-18T16:42:00Z"/>
           <w:b/>
         </w:rPr>
       </w:pPr>
@@ -23738,16 +25858,16 @@
     <w:p>
       <w:pPr>
         <w:rPr>
-          <w:ins w:id="118" w:author="Ross Whippo" w:date="2017-02-18T16:42:00Z"/>
+          <w:ins w:id="21" w:author="Ross Whippo" w:date="2017-02-18T16:42:00Z"/>
           <w:b/>
         </w:rPr>
       </w:pPr>
-      <w:ins w:id="119" w:author="Ross Whippo" w:date="2017-02-18T16:42:00Z">
+      <w:ins w:id="22" w:author="Ross Whippo" w:date="2017-02-18T16:42:00Z">
         <w:r>
           <w:rPr>
             <w:b/>
             <w:noProof/>
-            <w:rPrChange w:id="120">
+            <w:rPrChange w:id="23">
               <w:rPr>
                 <w:noProof/>
               </w:rPr>
@@ -23772,7 +25892,7 @@
                       </pic:cNvPicPr>
                     </pic:nvPicPr>
                     <pic:blipFill>
-                      <a:blip r:embed="rId22">
+                      <a:blip r:embed="rId20">
                         <a:extLst>
                           <a:ext uri="{28A0092B-C50C-407E-A947-70E740481C1C}">
                             <a14:useLocalDpi xmlns:a14="http://schemas.microsoft.com/office/drawing/2010/main" val="0"/>
@@ -23808,11 +25928,12 @@
     <w:p>
       <w:pPr>
         <w:rPr>
-          <w:ins w:id="121" w:author="Ross Whippo" w:date="2017-02-18T16:42:00Z"/>
+          <w:ins w:id="24" w:author="Ross Whippo" w:date="2017-02-18T16:42:00Z"/>
           <w:b/>
         </w:rPr>
       </w:pPr>
-      <w:ins w:id="122" w:author="Ross Whippo" w:date="2017-02-18T16:42:00Z">
+      <w:proofErr w:type="gramStart"/>
+      <w:ins w:id="25" w:author="Ross Whippo" w:date="2017-02-18T16:42:00Z">
         <w:r>
           <w:rPr>
             <w:b/>
@@ -23820,15 +25941,30 @@
           <w:t xml:space="preserve">Figure S2: </w:t>
         </w:r>
       </w:ins>
-      <w:ins w:id="123" w:author="Ross Whippo" w:date="2017-02-18T16:43:00Z">
+      <w:proofErr w:type="spellStart"/>
+      <w:ins w:id="26" w:author="Ross Whippo" w:date="2017-02-18T16:43:00Z">
         <w:r>
           <w:rPr>
             <w:b/>
           </w:rPr>
-          <w:t xml:space="preserve">nMDS of community composition and abundance in mid-summer across all sites using Bray-Curtis metric. </w:t>
+          <w:t>nMDS</w:t>
+        </w:r>
+        <w:proofErr w:type="spellEnd"/>
+        <w:r>
+          <w:rPr>
+            <w:b/>
+          </w:rPr>
+          <w:t xml:space="preserve"> of community composition and abundance in mid-summer across all sites using Bray-Curtis metric.</w:t>
+        </w:r>
+        <w:proofErr w:type="gramEnd"/>
+        <w:r>
+          <w:rPr>
+            <w:b/>
+          </w:rPr>
+          <w:t xml:space="preserve"> </w:t>
         </w:r>
       </w:ins>
-      <w:ins w:id="124" w:author="Ross Whippo" w:date="2017-02-18T16:46:00Z">
+      <w:ins w:id="27" w:author="Ross Whippo" w:date="2017-02-18T16:46:00Z">
         <w:r>
           <w:rPr>
             <w:b/>
@@ -23840,7 +25976,7 @@
     <w:p>
       <w:pPr>
         <w:rPr>
-          <w:ins w:id="125" w:author="Ross Whippo" w:date="2017-02-18T16:42:00Z"/>
+          <w:ins w:id="28" w:author="Ross Whippo" w:date="2017-02-18T16:42:00Z"/>
           <w:b/>
         </w:rPr>
       </w:pPr>
@@ -23848,7 +25984,7 @@
     <w:p>
       <w:pPr>
         <w:rPr>
-          <w:ins w:id="126" w:author="Ross Whippo" w:date="2017-02-18T16:42:00Z"/>
+          <w:ins w:id="29" w:author="Ross Whippo" w:date="2017-02-18T16:42:00Z"/>
           <w:b/>
         </w:rPr>
       </w:pPr>
@@ -23856,7 +25992,7 @@
     <w:p>
       <w:pPr>
         <w:rPr>
-          <w:ins w:id="127" w:author="Ross Whippo" w:date="2017-02-18T16:42:00Z"/>
+          <w:ins w:id="30" w:author="Ross Whippo" w:date="2017-02-18T16:42:00Z"/>
           <w:b/>
         </w:rPr>
       </w:pPr>
@@ -23864,7 +26000,7 @@
     <w:p>
       <w:pPr>
         <w:rPr>
-          <w:ins w:id="128" w:author="Ross Whippo" w:date="2017-02-18T16:42:00Z"/>
+          <w:ins w:id="31" w:author="Ross Whippo" w:date="2017-02-18T16:42:00Z"/>
           <w:b/>
         </w:rPr>
       </w:pPr>
@@ -23875,19 +26011,19 @@
           <w:b/>
         </w:rPr>
       </w:pPr>
-      <w:commentRangeStart w:id="129"/>
+      <w:commentRangeStart w:id="32"/>
       <w:r>
         <w:rPr>
           <w:b/>
         </w:rPr>
         <w:t xml:space="preserve">TABLE 3: Values </w:t>
       </w:r>
-      <w:commentRangeEnd w:id="129"/>
+      <w:commentRangeEnd w:id="32"/>
       <w:r>
         <w:rPr>
           <w:rStyle w:val="CommentReference"/>
         </w:rPr>
-        <w:commentReference w:id="129"/>
+        <w:commentReference w:id="32"/>
       </w:r>
       <w:r>
         <w:rPr>
@@ -23927,9 +26063,9 @@
             <o:lock v:ext="edit" aspectratio="t"/>
           </v:shapetype>
           <v:shape id="_x0000_i1025" type="#_x0000_t75" style="width:261pt;height:449pt" o:ole="">
-            <v:imagedata r:id="rId23" o:title=""/>
+            <v:imagedata r:id="rId21" o:title=""/>
           </v:shape>
-          <o:OLEObject Type="Embed" ProgID="Excel.Sheet.12" ShapeID="_x0000_i1025" DrawAspect="Content" ObjectID="_1423631170" r:id="rId24"/>
+          <o:OLEObject Type="Embed" ProgID="Excel.Sheet.12" ShapeID="_x0000_i1025" DrawAspect="Content" ObjectID="_1423721613" r:id="rId22"/>
         </w:object>
       </w:r>
     </w:p>
@@ -23966,23 +26102,7 @@
 
 <file path=word/comments.xml><?xml version="1.0" encoding="utf-8"?>
 <w:comments xmlns:wpc="http://schemas.microsoft.com/office/word/2010/wordprocessingCanvas" xmlns:mo="http://schemas.microsoft.com/office/mac/office/2008/main" xmlns:mc="http://schemas.openxmlformats.org/markup-compatibility/2006" xmlns:mv="urn:schemas-microsoft-com:mac:vml" xmlns:o="urn:schemas-microsoft-com:office:office" xmlns:r="http://schemas.openxmlformats.org/officeDocument/2006/relationships" xmlns:m="http://schemas.openxmlformats.org/officeDocument/2006/math" xmlns:v="urn:schemas-microsoft-com:vml" xmlns:wp14="http://schemas.microsoft.com/office/word/2010/wordprocessingDrawing" xmlns:wp="http://schemas.openxmlformats.org/drawingml/2006/wordprocessingDrawing" xmlns:w10="urn:schemas-microsoft-com:office:word" xmlns:w="http://schemas.openxmlformats.org/wordprocessingml/2006/main" xmlns:w14="http://schemas.microsoft.com/office/word/2010/wordml" xmlns:wpg="http://schemas.microsoft.com/office/word/2010/wordprocessingGroup" xmlns:wpi="http://schemas.microsoft.com/office/word/2010/wordprocessingInk" xmlns:wne="http://schemas.microsoft.com/office/word/2006/wordml" xmlns:wps="http://schemas.microsoft.com/office/word/2010/wordprocessingShape" mc:Ignorable="w14 wp14">
-  <w:comment w:id="8" w:author="Mary O'Connor" w:date="2017-02-20T10:23:00Z" w:initials="MO">
-    <w:p>
-      <w:pPr>
-        <w:pStyle w:val="CommentText"/>
-      </w:pPr>
-      <w:r>
-        <w:rPr>
-          <w:rStyle w:val="CommentReference"/>
-        </w:rPr>
-        <w:annotationRef/>
-      </w:r>
-      <w:r>
-        <w:t xml:space="preserve">Ross or John, can we get estimated areas for these other meadows here? </w:t>
-      </w:r>
-    </w:p>
-  </w:comment>
-  <w:comment w:id="9" w:author="Mary O'Connor" w:date="2017-02-20T10:23:00Z" w:initials="MO">
+  <w:comment w:id="2" w:author="Mary O'Connor" w:date="2017-02-20T10:23:00Z" w:initials="MO">
     <w:p>
       <w:pPr>
         <w:pStyle w:val="CommentText"/>
@@ -23998,23 +26118,7 @@
       </w:r>
     </w:p>
   </w:comment>
-  <w:comment w:id="11" w:author="Ross Whippo" w:date="2017-02-20T10:23:00Z" w:initials="RDBW">
-    <w:p>
-      <w:pPr>
-        <w:pStyle w:val="CommentText"/>
-      </w:pPr>
-      <w:r>
-        <w:rPr>
-          <w:rStyle w:val="CommentReference"/>
-        </w:rPr>
-        <w:annotationRef/>
-      </w:r>
-      <w:r>
-        <w:t>Fetch is SUM of all John’s calculations per site?</w:t>
-      </w:r>
-    </w:p>
-  </w:comment>
-  <w:comment w:id="15" w:author="Mary O'Connor" w:date="2017-02-20T10:23:00Z" w:initials="MO">
+  <w:comment w:id="3" w:author="Mary O'Connor" w:date="2017-02-20T10:23:00Z" w:initials="MO">
     <w:p>
       <w:pPr>
         <w:pStyle w:val="CommentText"/>
@@ -24030,23 +26134,7 @@
       </w:r>
     </w:p>
   </w:comment>
-  <w:comment w:id="91" w:author="Mary O'Connor" w:date="2017-02-14T11:00:00Z" w:initials="MO">
-    <w:p>
-      <w:pPr>
-        <w:pStyle w:val="CommentText"/>
-      </w:pPr>
-      <w:r>
-        <w:rPr>
-          <w:rStyle w:val="CommentReference"/>
-        </w:rPr>
-        <w:annotationRef/>
-      </w:r>
-      <w:r>
-        <w:t xml:space="preserve">John, can you make us a pretty map with polygons for these meadows? </w:t>
-      </w:r>
-    </w:p>
-  </w:comment>
-  <w:comment w:id="97" w:author="John" w:date="2017-02-22T15:16:00Z" w:initials="J">
+  <w:comment w:id="8" w:author="John" w:date="2017-02-28T08:31:00Z" w:initials="J">
     <w:p>
       <w:pPr>
         <w:pStyle w:val="CommentText"/>
@@ -24071,7 +26159,28 @@
         <w:pStyle w:val="CommentText"/>
       </w:pPr>
       <w:r>
-        <w:t>The meadows are simply too small to show up at this sacle, so I have exaggerated their size for display purposes.</w:t>
+        <w:t xml:space="preserve">The meadows are simply too small to show up at this </w:t>
+      </w:r>
+      <w:proofErr w:type="spellStart"/>
+      <w:r>
+        <w:t>sacle</w:t>
+      </w:r>
+      <w:proofErr w:type="spellEnd"/>
+      <w:r>
+        <w:t>, so I have exaggerated their size for display purposes.</w:t>
+      </w:r>
+    </w:p>
+    <w:p>
+      <w:pPr>
+        <w:pStyle w:val="CommentText"/>
+      </w:pPr>
+    </w:p>
+    <w:p>
+      <w:pPr>
+        <w:pStyle w:val="CommentText"/>
+      </w:pPr>
+      <w:r>
+        <w:t>MO: ok no problem. But, can we change the areas to get to numbers that aren’t 0?</w:t>
       </w:r>
     </w:p>
     <w:p>
@@ -24101,7 +26210,7 @@
       </w:r>
     </w:p>
   </w:comment>
-  <w:comment w:id="102" w:author="John" w:date="2017-02-22T15:19:00Z" w:initials="J">
+  <w:comment w:id="10" w:author="Mary O'Connor" w:date="2017-02-20T10:34:00Z" w:initials="MO">
     <w:p>
       <w:pPr>
         <w:pStyle w:val="CommentText"/>
@@ -24113,27 +26222,35 @@
         <w:annotationRef/>
       </w:r>
       <w:r>
-        <w:t>Here is another option. Let me know which one you prefer.</w:t>
+        <w:t xml:space="preserve">Ross, ok, </w:t>
+      </w:r>
+      <w:proofErr w:type="spellStart"/>
+      <w:r>
+        <w:t>im</w:t>
+      </w:r>
+      <w:proofErr w:type="spellEnd"/>
+      <w:r>
+        <w:t xml:space="preserve"> persuaded to drop the gamma/mean alpha. Could we have panel a be the </w:t>
+      </w:r>
+      <w:proofErr w:type="spellStart"/>
+      <w:r>
+        <w:t>raup</w:t>
+      </w:r>
+      <w:proofErr w:type="spellEnd"/>
+      <w:r>
+        <w:t xml:space="preserve"> </w:t>
+      </w:r>
+      <w:proofErr w:type="spellStart"/>
+      <w:r>
+        <w:t>cric</w:t>
+      </w:r>
+      <w:proofErr w:type="spellEnd"/>
+      <w:r>
+        <w:t xml:space="preserve">, and bring back the distance to centroid figure? </w:t>
       </w:r>
     </w:p>
   </w:comment>
-  <w:comment w:id="107" w:author="Mary O'Connor" w:date="2017-02-20T10:34:00Z" w:initials="MO">
-    <w:p>
-      <w:pPr>
-        <w:pStyle w:val="CommentText"/>
-      </w:pPr>
-      <w:r>
-        <w:rPr>
-          <w:rStyle w:val="CommentReference"/>
-        </w:rPr>
-        <w:annotationRef/>
-      </w:r>
-      <w:r>
-        <w:t xml:space="preserve">Ross, ok, im persuaded to drop the gamma/mean alpha. Could we have panel a be the raup cric, and bring back the distance to centroid figure? </w:t>
-      </w:r>
-    </w:p>
-  </w:comment>
-  <w:comment w:id="129" w:author="Mary O'Connor" w:date="2017-02-14T10:54:00Z" w:initials="MO">
+  <w:comment w:id="32" w:author="Mary O'Connor" w:date="2017-02-14T10:54:00Z" w:initials="MO">
     <w:p>
       <w:pPr>
         <w:pStyle w:val="CommentText"/>
@@ -24269,7 +26386,7 @@
         <w:rStyle w:val="PageNumber"/>
         <w:noProof/>
       </w:rPr>
-      <w:t>20</w:t>
+      <w:t>4</w:t>
     </w:r>
     <w:r>
       <w:rPr>
